--- a/РКСП_МокинАВ_ИКБО-20-21.docx
+++ b/РКСП_МокинАВ_ИКБО-20-21.docx
@@ -1,6 +1,6 @@
 
 <file path=word/document.xml><?xml version="1.0" encoding="utf-8"?>
-<w:document xmlns:wpc="http://schemas.microsoft.com/office/word/2010/wordprocessingCanvas" xmlns:cx="http://schemas.microsoft.com/office/drawing/2014/chartex" xmlns:cx1="http://schemas.microsoft.com/office/drawing/2015/9/8/chartex" xmlns:cx2="http://schemas.microsoft.com/office/drawing/2015/10/21/chartex" xmlns:cx3="http://schemas.microsoft.com/office/drawing/2016/5/9/chartex" xmlns:cx4="http://schemas.microsoft.com/office/drawing/2016/5/10/chartex" xmlns:cx5="http://schemas.microsoft.com/office/drawing/2016/5/11/chartex" xmlns:cx6="http://schemas.microsoft.com/office/drawing/2016/5/12/chartex" xmlns:cx7="http://schemas.microsoft.com/office/drawing/2016/5/13/chartex" xmlns:cx8="http://schemas.microsoft.com/office/drawing/2016/5/14/chartex" xmlns:mc="http://schemas.openxmlformats.org/markup-compatibility/2006" xmlns:aink="http://schemas.microsoft.com/office/drawing/2016/ink" xmlns:am3d="http://schemas.microsoft.com/office/drawing/2017/model3d" xmlns:o="urn:schemas-microsoft-com:office:office" xmlns:r="http://schemas.openxmlformats.org/officeDocument/2006/relationships" xmlns:m="http://schemas.openxmlformats.org/officeDocument/2006/math" xmlns:v="urn:schemas-microsoft-com:vml" xmlns:wp14="http://schemas.microsoft.com/office/word/2010/wordprocessingDrawing" xmlns:wp="http://schemas.openxmlformats.org/drawingml/2006/wordprocessingDrawing" xmlns:w10="urn:schemas-microsoft-com:office:word" xmlns:w="http://schemas.openxmlformats.org/wordprocessingml/2006/main" xmlns:w14="http://schemas.microsoft.com/office/word/2010/wordml" xmlns:w15="http://schemas.microsoft.com/office/word/2012/wordml" xmlns:w16cex="http://schemas.microsoft.com/office/word/2018/wordml/cex" xmlns:w16cid="http://schemas.microsoft.com/office/word/2016/wordml/cid" xmlns:w16="http://schemas.microsoft.com/office/word/2018/wordml" xmlns:w16se="http://schemas.microsoft.com/office/word/2015/wordml/symex" xmlns:wpg="http://schemas.microsoft.com/office/word/2010/wordprocessingGroup" xmlns:wpi="http://schemas.microsoft.com/office/word/2010/wordprocessingInk" xmlns:wne="http://schemas.microsoft.com/office/word/2006/wordml" xmlns:wps="http://schemas.microsoft.com/office/word/2010/wordprocessingShape" mc:Ignorable="w14 w15 w16se w16cid w16 w16cex wp14">
+<w:document xmlns:wpc="http://schemas.microsoft.com/office/word/2010/wordprocessingCanvas" xmlns:cx="http://schemas.microsoft.com/office/drawing/2014/chartex" xmlns:cx1="http://schemas.microsoft.com/office/drawing/2015/9/8/chartex" xmlns:cx2="http://schemas.microsoft.com/office/drawing/2015/10/21/chartex" xmlns:cx3="http://schemas.microsoft.com/office/drawing/2016/5/9/chartex" xmlns:cx4="http://schemas.microsoft.com/office/drawing/2016/5/10/chartex" xmlns:cx5="http://schemas.microsoft.com/office/drawing/2016/5/11/chartex" xmlns:cx6="http://schemas.microsoft.com/office/drawing/2016/5/12/chartex" xmlns:cx7="http://schemas.microsoft.com/office/drawing/2016/5/13/chartex" xmlns:cx8="http://schemas.microsoft.com/office/drawing/2016/5/14/chartex" xmlns:mc="http://schemas.openxmlformats.org/markup-compatibility/2006" xmlns:aink="http://schemas.microsoft.com/office/drawing/2016/ink" xmlns:am3d="http://schemas.microsoft.com/office/drawing/2017/model3d" xmlns:o="urn:schemas-microsoft-com:office:office" xmlns:r="http://schemas.openxmlformats.org/officeDocument/2006/relationships" xmlns:m="http://schemas.openxmlformats.org/officeDocument/2006/math" xmlns:v="urn:schemas-microsoft-com:vml" xmlns:wp14="http://schemas.microsoft.com/office/word/2010/wordprocessingDrawing" xmlns:wp="http://schemas.openxmlformats.org/drawingml/2006/wordprocessingDrawing" xmlns:w10="urn:schemas-microsoft-com:office:word" xmlns:w="http://schemas.openxmlformats.org/wordprocessingml/2006/main" xmlns:w14="http://schemas.microsoft.com/office/word/2010/wordml" xmlns:w15="http://schemas.microsoft.com/office/word/2012/wordml" xmlns:w16cid="http://schemas.microsoft.com/office/word/2016/wordml/cid" xmlns:w16se="http://schemas.microsoft.com/office/word/2015/wordml/symex" xmlns:wpg="http://schemas.microsoft.com/office/word/2010/wordprocessingGroup" xmlns:wpi="http://schemas.microsoft.com/office/word/2010/wordprocessingInk" xmlns:wne="http://schemas.microsoft.com/office/word/2006/wordml" xmlns:wps="http://schemas.microsoft.com/office/word/2010/wordprocessingShape" mc:Ignorable="w14 w15 w16se w16cid wp14">
   <w:body>
     <w:p>
       <w:pPr>
@@ -9,6 +9,7 @@
           <w:ilvl w:val="0"/>
           <w:numId w:val="0"/>
         </w:numPr>
+        <w:spacing w:after="0"/>
         <w:ind w:left="709"/>
       </w:pPr>
       <w:r>
@@ -18,20 +19,42 @@
     <w:p>
       <w:pPr>
         <w:pStyle w:val="a0"/>
-        <w:rPr>
-          <w:rFonts w:ascii="Times New Roman" w:hAnsi="Times New Roman" w:cs="Times New Roman"/>
-          <w:sz w:val="28"/>
-          <w:szCs w:val="28"/>
-        </w:rPr>
-      </w:pPr>
-      <w:r>
-        <w:rPr>
-          <w:rFonts w:ascii="Times New Roman" w:hAnsi="Times New Roman" w:cs="Times New Roman"/>
-          <w:sz w:val="28"/>
-          <w:szCs w:val="28"/>
-        </w:rPr>
-        <w:t>Мокин Антон, ИКБО-20-21</w:t>
-      </w:r>
+        <w:spacing w:after="0" w:line="360" w:lineRule="auto"/>
+        <w:rPr>
+          <w:rFonts w:ascii="Times New Roman" w:hAnsi="Times New Roman" w:cs="Times New Roman"/>
+          <w:sz w:val="28"/>
+          <w:szCs w:val="28"/>
+        </w:rPr>
+      </w:pPr>
+      <w:proofErr w:type="spellStart"/>
+      <w:r>
+        <w:rPr>
+          <w:rFonts w:ascii="Times New Roman" w:hAnsi="Times New Roman" w:cs="Times New Roman"/>
+          <w:sz w:val="28"/>
+          <w:szCs w:val="28"/>
+        </w:rPr>
+        <w:t>Мокин</w:t>
+      </w:r>
+      <w:proofErr w:type="spellEnd"/>
+      <w:r>
+        <w:rPr>
+          <w:rFonts w:ascii="Times New Roman" w:hAnsi="Times New Roman" w:cs="Times New Roman"/>
+          <w:sz w:val="28"/>
+          <w:szCs w:val="28"/>
+        </w:rPr>
+        <w:t xml:space="preserve"> Антон, ИКБО-20-21</w:t>
+      </w:r>
+    </w:p>
+    <w:p>
+      <w:pPr>
+        <w:pStyle w:val="a0"/>
+        <w:spacing w:after="0" w:line="360" w:lineRule="auto"/>
+        <w:rPr>
+          <w:rFonts w:ascii="Times New Roman" w:hAnsi="Times New Roman" w:cs="Times New Roman"/>
+          <w:sz w:val="28"/>
+          <w:szCs w:val="28"/>
+        </w:rPr>
+      </w:pPr>
     </w:p>
     <w:p>
       <w:pPr>
@@ -40,10 +63,8 @@
           <w:ilvl w:val="0"/>
           <w:numId w:val="0"/>
         </w:numPr>
+        <w:spacing w:after="0"/>
         <w:ind w:left="709"/>
-        <w:rPr>
-          <w:lang w:val="en-US"/>
-        </w:rPr>
       </w:pPr>
       <w:r>
         <w:t>Практическая работа 1</w:t>
@@ -52,6 +73,7 @@
     <w:p>
       <w:pPr>
         <w:pStyle w:val="a0"/>
+        <w:spacing w:after="0" w:line="360" w:lineRule="auto"/>
         <w:jc w:val="both"/>
         <w:rPr>
           <w:rFonts w:ascii="Times New Roman" w:hAnsi="Times New Roman" w:cs="Times New Roman"/>
@@ -75,6 +97,7 @@
     <w:p>
       <w:pPr>
         <w:pStyle w:val="a0"/>
+        <w:spacing w:after="0" w:line="360" w:lineRule="auto"/>
         <w:ind w:firstLine="708"/>
         <w:jc w:val="both"/>
         <w:rPr>
@@ -103,6 +126,7 @@
     <w:p>
       <w:pPr>
         <w:pStyle w:val="a0"/>
+        <w:spacing w:after="0" w:line="360" w:lineRule="auto"/>
         <w:jc w:val="center"/>
         <w:rPr>
           <w:rFonts w:ascii="Times New Roman" w:hAnsi="Times New Roman" w:cs="Times New Roman"/>
@@ -117,9 +141,9 @@
           <w:szCs w:val="28"/>
         </w:rPr>
         <w:drawing>
-          <wp:inline distT="0" distB="0" distL="0" distR="0" wp14:anchorId="6AD3FE52" wp14:editId="61D07AEF">
-            <wp:extent cx="5687219" cy="2314898"/>
-            <wp:effectExtent l="0" t="0" r="8890" b="9525"/>
+          <wp:inline distT="0" distB="0" distL="0" distR="0" wp14:anchorId="1A0FE59F" wp14:editId="75D773AF">
+            <wp:extent cx="5940425" cy="1971040"/>
+            <wp:effectExtent l="0" t="0" r="3175" b="0"/>
             <wp:docPr id="1" name="Рисунок 1"/>
             <wp:cNvGraphicFramePr>
               <a:graphicFrameLocks xmlns:a="http://schemas.openxmlformats.org/drawingml/2006/main" noChangeAspect="1"/>
@@ -140,7 +164,7 @@
                   <pic:spPr>
                     <a:xfrm>
                       <a:off x="0" y="0"/>
-                      <a:ext cx="5687219" cy="2314898"/>
+                      <a:ext cx="5940425" cy="1971040"/>
                     </a:xfrm>
                     <a:prstGeom prst="rect">
                       <a:avLst/>
@@ -156,6 +180,7 @@
     <w:p>
       <w:pPr>
         <w:pStyle w:val="a0"/>
+        <w:spacing w:after="0" w:line="360" w:lineRule="auto"/>
         <w:jc w:val="center"/>
         <w:rPr>
           <w:rFonts w:ascii="Times New Roman" w:hAnsi="Times New Roman" w:cs="Times New Roman"/>
@@ -191,6 +216,7 @@
     <w:p>
       <w:pPr>
         <w:pStyle w:val="a0"/>
+        <w:spacing w:after="0" w:line="360" w:lineRule="auto"/>
         <w:jc w:val="both"/>
         <w:rPr>
           <w:rFonts w:ascii="Times New Roman" w:hAnsi="Times New Roman" w:cs="Times New Roman"/>
@@ -215,6 +241,7 @@
         </w:rPr>
         <w:t xml:space="preserve">многопоточно и с использованием </w:t>
       </w:r>
+      <w:proofErr w:type="spellStart"/>
       <w:r>
         <w:rPr>
           <w:rFonts w:ascii="Times New Roman" w:hAnsi="Times New Roman" w:cs="Times New Roman"/>
@@ -224,6 +251,7 @@
         </w:rPr>
         <w:t>ForkJoin</w:t>
       </w:r>
+      <w:proofErr w:type="spellEnd"/>
       <w:r>
         <w:rPr>
           <w:rFonts w:ascii="Times New Roman" w:hAnsi="Times New Roman" w:cs="Times New Roman"/>
@@ -244,6 +272,7 @@
     <w:p>
       <w:pPr>
         <w:pStyle w:val="a0"/>
+        <w:spacing w:after="0" w:line="360" w:lineRule="auto"/>
         <w:jc w:val="center"/>
         <w:rPr>
           <w:rFonts w:ascii="Times New Roman" w:hAnsi="Times New Roman" w:cs="Times New Roman"/>
@@ -258,10 +287,10 @@
           <w:szCs w:val="28"/>
         </w:rPr>
         <w:drawing>
-          <wp:inline distT="0" distB="0" distL="0" distR="0" wp14:anchorId="450C1F0B" wp14:editId="59E7ACC4">
-            <wp:extent cx="5940425" cy="1892300"/>
-            <wp:effectExtent l="0" t="0" r="3175" b="0"/>
-            <wp:docPr id="2" name="Рисунок 2"/>
+          <wp:inline distT="0" distB="0" distL="0" distR="0" wp14:anchorId="462A54CE" wp14:editId="3FE1C53B">
+            <wp:extent cx="5940425" cy="1572895"/>
+            <wp:effectExtent l="0" t="0" r="3175" b="8255"/>
+            <wp:docPr id="6" name="Рисунок 6"/>
             <wp:cNvGraphicFramePr>
               <a:graphicFrameLocks xmlns:a="http://schemas.openxmlformats.org/drawingml/2006/main" noChangeAspect="1"/>
             </wp:cNvGraphicFramePr>
@@ -281,7 +310,7 @@
                   <pic:spPr>
                     <a:xfrm>
                       <a:off x="0" y="0"/>
-                      <a:ext cx="5940425" cy="1892300"/>
+                      <a:ext cx="5940425" cy="1572895"/>
                     </a:xfrm>
                     <a:prstGeom prst="rect">
                       <a:avLst/>
@@ -297,6 +326,7 @@
     <w:p>
       <w:pPr>
         <w:pStyle w:val="a0"/>
+        <w:spacing w:after="0" w:line="360" w:lineRule="auto"/>
         <w:jc w:val="center"/>
         <w:rPr>
           <w:rFonts w:ascii="Times New Roman" w:hAnsi="Times New Roman" w:cs="Times New Roman"/>
@@ -316,6 +346,7 @@
     <w:p>
       <w:pPr>
         <w:pStyle w:val="a0"/>
+        <w:spacing w:after="0" w:line="360" w:lineRule="auto"/>
         <w:jc w:val="center"/>
         <w:rPr>
           <w:rFonts w:ascii="Times New Roman" w:hAnsi="Times New Roman" w:cs="Times New Roman"/>
@@ -333,10 +364,10 @@
         </w:rPr>
         <w:lastRenderedPageBreak/>
         <w:drawing>
-          <wp:inline distT="0" distB="0" distL="0" distR="0" wp14:anchorId="595E166C" wp14:editId="5E22F3D1">
-            <wp:extent cx="5940425" cy="5824855"/>
-            <wp:effectExtent l="0" t="0" r="3175" b="4445"/>
-            <wp:docPr id="4" name="Рисунок 4"/>
+          <wp:inline distT="0" distB="0" distL="0" distR="0" wp14:anchorId="3470B719" wp14:editId="34D71430">
+            <wp:extent cx="5940425" cy="4467860"/>
+            <wp:effectExtent l="0" t="0" r="3175" b="8890"/>
+            <wp:docPr id="8" name="Рисунок 8"/>
             <wp:cNvGraphicFramePr>
               <a:graphicFrameLocks xmlns:a="http://schemas.openxmlformats.org/drawingml/2006/main" noChangeAspect="1"/>
             </wp:cNvGraphicFramePr>
@@ -356,7 +387,7 @@
                   <pic:spPr>
                     <a:xfrm>
                       <a:off x="0" y="0"/>
-                      <a:ext cx="5940425" cy="5824855"/>
+                      <a:ext cx="5940425" cy="4467860"/>
                     </a:xfrm>
                     <a:prstGeom prst="rect">
                       <a:avLst/>
@@ -372,6 +403,7 @@
     <w:p>
       <w:pPr>
         <w:pStyle w:val="a0"/>
+        <w:spacing w:after="0" w:line="360" w:lineRule="auto"/>
         <w:jc w:val="center"/>
         <w:rPr>
           <w:rFonts w:ascii="Times New Roman" w:hAnsi="Times New Roman" w:cs="Times New Roman"/>
@@ -391,6 +423,7 @@
     <w:p>
       <w:pPr>
         <w:pStyle w:val="a0"/>
+        <w:spacing w:after="0" w:line="360" w:lineRule="auto"/>
         <w:jc w:val="center"/>
         <w:rPr>
           <w:rFonts w:ascii="Times New Roman" w:hAnsi="Times New Roman" w:cs="Times New Roman"/>
@@ -405,10 +438,10 @@
           <w:szCs w:val="28"/>
         </w:rPr>
         <w:drawing>
-          <wp:inline distT="0" distB="0" distL="0" distR="0" wp14:anchorId="61C86B94" wp14:editId="33F13DF5">
-            <wp:extent cx="5940425" cy="1577975"/>
-            <wp:effectExtent l="0" t="0" r="3175" b="3175"/>
-            <wp:docPr id="5" name="Рисунок 5"/>
+          <wp:inline distT="0" distB="0" distL="0" distR="0" wp14:anchorId="21AFDAEF" wp14:editId="220B2CFD">
+            <wp:extent cx="5940425" cy="1495425"/>
+            <wp:effectExtent l="0" t="0" r="3175" b="9525"/>
+            <wp:docPr id="9" name="Рисунок 9"/>
             <wp:cNvGraphicFramePr>
               <a:graphicFrameLocks xmlns:a="http://schemas.openxmlformats.org/drawingml/2006/main" noChangeAspect="1"/>
             </wp:cNvGraphicFramePr>
@@ -428,7 +461,7 @@
                   <pic:spPr>
                     <a:xfrm>
                       <a:off x="0" y="0"/>
-                      <a:ext cx="5940425" cy="1577975"/>
+                      <a:ext cx="5940425" cy="1495425"/>
                     </a:xfrm>
                     <a:prstGeom prst="rect">
                       <a:avLst/>
@@ -444,6 +477,7 @@
     <w:p>
       <w:pPr>
         <w:pStyle w:val="a0"/>
+        <w:spacing w:after="0" w:line="360" w:lineRule="auto"/>
         <w:jc w:val="center"/>
         <w:rPr>
           <w:rFonts w:ascii="Times New Roman" w:hAnsi="Times New Roman" w:cs="Times New Roman"/>
@@ -473,6 +507,7 @@
     <w:p>
       <w:pPr>
         <w:pStyle w:val="a0"/>
+        <w:spacing w:after="0" w:line="360" w:lineRule="auto"/>
         <w:jc w:val="center"/>
         <w:rPr>
           <w:rFonts w:ascii="Times New Roman" w:hAnsi="Times New Roman" w:cs="Times New Roman"/>
@@ -484,11 +519,11 @@
       <w:r>
         <w:rPr>
           <w:rFonts w:ascii="Times New Roman" w:hAnsi="Times New Roman" w:cs="Times New Roman"/>
-          <w:sz w:val="28"/>
-          <w:szCs w:val="28"/>
-          <w:lang w:val="en-US"/>
-        </w:rPr>
-        <w:lastRenderedPageBreak/>
+          <w:noProof/>
+          <w:sz w:val="28"/>
+          <w:szCs w:val="28"/>
+          <w:lang w:val="en-US"/>
+        </w:rPr>
         <w:drawing>
           <wp:inline distT="0" distB="0" distL="0" distR="0" wp14:anchorId="0958F342" wp14:editId="38ACA557">
             <wp:extent cx="5940425" cy="1894840"/>
@@ -529,6 +564,7 @@
     <w:p>
       <w:pPr>
         <w:pStyle w:val="a0"/>
+        <w:spacing w:after="0" w:line="360" w:lineRule="auto"/>
         <w:jc w:val="center"/>
         <w:rPr>
           <w:rFonts w:ascii="Times New Roman" w:hAnsi="Times New Roman" w:cs="Times New Roman"/>
@@ -548,6 +584,7 @@
     <w:p>
       <w:pPr>
         <w:pStyle w:val="a0"/>
+        <w:spacing w:after="0" w:line="360" w:lineRule="auto"/>
         <w:jc w:val="both"/>
         <w:rPr>
           <w:rFonts w:ascii="Times New Roman" w:hAnsi="Times New Roman" w:cs="Times New Roman"/>
@@ -561,31 +598,15 @@
           <w:sz w:val="28"/>
           <w:szCs w:val="28"/>
         </w:rPr>
+        <w:lastRenderedPageBreak/>
         <w:tab/>
-      </w:r>
-      <w:r>
-        <w:rPr>
-          <w:rFonts w:ascii="Times New Roman" w:hAnsi="Times New Roman" w:cs="Times New Roman"/>
-          <w:sz w:val="28"/>
-          <w:szCs w:val="28"/>
-        </w:rPr>
         <w:t>Последовательный поиск наименьшего элемента оказался самым медленным.</w:t>
       </w:r>
     </w:p>
     <w:p>
       <w:pPr>
         <w:pStyle w:val="a0"/>
-        <w:jc w:val="both"/>
-        <w:rPr>
-          <w:rFonts w:ascii="Times New Roman" w:hAnsi="Times New Roman" w:cs="Times New Roman"/>
-          <w:sz w:val="28"/>
-          <w:szCs w:val="28"/>
-        </w:rPr>
-      </w:pPr>
-    </w:p>
-    <w:p>
-      <w:pPr>
-        <w:pStyle w:val="a0"/>
+        <w:spacing w:after="0" w:line="360" w:lineRule="auto"/>
         <w:jc w:val="both"/>
         <w:rPr>
           <w:rFonts w:ascii="Times New Roman" w:hAnsi="Times New Roman" w:cs="Times New Roman"/>
@@ -609,6 +630,7 @@
     <w:p>
       <w:pPr>
         <w:pStyle w:val="a0"/>
+        <w:spacing w:after="0" w:line="360" w:lineRule="auto"/>
         <w:ind w:firstLine="708"/>
         <w:jc w:val="both"/>
         <w:rPr>
@@ -623,12 +645,31 @@
           <w:sz w:val="28"/>
           <w:szCs w:val="28"/>
         </w:rPr>
-        <w:t>Программа запрашивает у пользователя на вход число. Программа имитирует обработку запроса пользователя в виде задержки от 1 до 5 секунд выводит результат: число, возведенное в квадрат. В момент выполнения запроса пользователь имеет возможность отправить новый запрос. Реализовать с использованием Future.</w:t>
-      </w:r>
-    </w:p>
-    <w:p>
-      <w:pPr>
-        <w:pStyle w:val="a0"/>
+        <w:t xml:space="preserve">Программа запрашивает у пользователя на вход число. Программа имитирует обработку запроса пользователя в виде задержки от 1 до 5 секунд выводит результат: число, возведенное в квадрат. В момент выполнения запроса пользователь имеет возможность отправить новый запрос. Реализовать с использованием </w:t>
+      </w:r>
+      <w:proofErr w:type="spellStart"/>
+      <w:r>
+        <w:rPr>
+          <w:rFonts w:ascii="Times New Roman" w:hAnsi="Times New Roman" w:cs="Times New Roman"/>
+          <w:sz w:val="28"/>
+          <w:szCs w:val="28"/>
+        </w:rPr>
+        <w:t>Future</w:t>
+      </w:r>
+      <w:proofErr w:type="spellEnd"/>
+      <w:r>
+        <w:rPr>
+          <w:rFonts w:ascii="Times New Roman" w:hAnsi="Times New Roman" w:cs="Times New Roman"/>
+          <w:sz w:val="28"/>
+          <w:szCs w:val="28"/>
+        </w:rPr>
+        <w:t>.</w:t>
+      </w:r>
+    </w:p>
+    <w:p>
+      <w:pPr>
+        <w:pStyle w:val="a0"/>
+        <w:spacing w:after="0" w:line="360" w:lineRule="auto"/>
         <w:rPr>
           <w:rFonts w:ascii="Times New Roman" w:hAnsi="Times New Roman" w:cs="Times New Roman"/>
           <w:sz w:val="28"/>
@@ -642,10 +683,10 @@
           <w:szCs w:val="28"/>
         </w:rPr>
         <w:drawing>
-          <wp:inline distT="0" distB="0" distL="0" distR="0" wp14:anchorId="0C56BED3" wp14:editId="63B3468C">
-            <wp:extent cx="5940425" cy="2194560"/>
+          <wp:inline distT="0" distB="0" distL="0" distR="0" wp14:anchorId="77E7D4E7" wp14:editId="07115922">
+            <wp:extent cx="5940425" cy="2313940"/>
             <wp:effectExtent l="0" t="0" r="3175" b="0"/>
-            <wp:docPr id="7" name="Рисунок 7"/>
+            <wp:docPr id="17" name="Рисунок 17"/>
             <wp:cNvGraphicFramePr>
               <a:graphicFrameLocks xmlns:a="http://schemas.openxmlformats.org/drawingml/2006/main" noChangeAspect="1"/>
             </wp:cNvGraphicFramePr>
@@ -665,7 +706,7 @@
                   <pic:spPr>
                     <a:xfrm>
                       <a:off x="0" y="0"/>
-                      <a:ext cx="5940425" cy="2194560"/>
+                      <a:ext cx="5940425" cy="2313940"/>
                     </a:xfrm>
                     <a:prstGeom prst="rect">
                       <a:avLst/>
@@ -681,6 +722,7 @@
     <w:p>
       <w:pPr>
         <w:pStyle w:val="a0"/>
+        <w:spacing w:after="0" w:line="360" w:lineRule="auto"/>
         <w:ind w:firstLine="708"/>
         <w:jc w:val="center"/>
         <w:rPr>
@@ -701,24 +743,24 @@
     <w:p>
       <w:pPr>
         <w:pStyle w:val="a0"/>
-        <w:rPr>
-          <w:rFonts w:ascii="Times New Roman" w:hAnsi="Times New Roman" w:cs="Times New Roman"/>
-          <w:sz w:val="28"/>
-          <w:szCs w:val="28"/>
-        </w:rPr>
-      </w:pPr>
-      <w:r>
-        <w:rPr>
-          <w:rFonts w:ascii="Times New Roman" w:hAnsi="Times New Roman" w:cs="Times New Roman"/>
-          <w:sz w:val="28"/>
-          <w:szCs w:val="28"/>
-        </w:rPr>
-        <w:lastRenderedPageBreak/>
+        <w:spacing w:after="0" w:line="360" w:lineRule="auto"/>
+        <w:rPr>
+          <w:rFonts w:ascii="Times New Roman" w:hAnsi="Times New Roman" w:cs="Times New Roman"/>
+          <w:sz w:val="28"/>
+          <w:szCs w:val="28"/>
+        </w:rPr>
+      </w:pPr>
+      <w:r>
+        <w:rPr>
+          <w:rFonts w:ascii="Times New Roman" w:hAnsi="Times New Roman" w:cs="Times New Roman"/>
+          <w:sz w:val="28"/>
+          <w:szCs w:val="28"/>
+        </w:rPr>
         <w:drawing>
-          <wp:inline distT="0" distB="0" distL="0" distR="0" wp14:anchorId="4E564CAB" wp14:editId="1D7AB0E4">
-            <wp:extent cx="5940425" cy="3422650"/>
-            <wp:effectExtent l="0" t="0" r="3175" b="6350"/>
-            <wp:docPr id="10" name="Рисунок 10"/>
+          <wp:inline distT="0" distB="0" distL="0" distR="0" wp14:anchorId="336A730E" wp14:editId="5B4071CD">
+            <wp:extent cx="5940425" cy="3297555"/>
+            <wp:effectExtent l="0" t="0" r="3175" b="0"/>
+            <wp:docPr id="18" name="Рисунок 18"/>
             <wp:cNvGraphicFramePr>
               <a:graphicFrameLocks xmlns:a="http://schemas.openxmlformats.org/drawingml/2006/main" noChangeAspect="1"/>
             </wp:cNvGraphicFramePr>
@@ -738,7 +780,7 @@
                   <pic:spPr>
                     <a:xfrm>
                       <a:off x="0" y="0"/>
-                      <a:ext cx="5940425" cy="3422650"/>
+                      <a:ext cx="5940425" cy="3297555"/>
                     </a:xfrm>
                     <a:prstGeom prst="rect">
                       <a:avLst/>
@@ -754,6 +796,7 @@
     <w:p>
       <w:pPr>
         <w:pStyle w:val="a0"/>
+        <w:spacing w:after="0" w:line="360" w:lineRule="auto"/>
         <w:ind w:firstLine="708"/>
         <w:jc w:val="center"/>
         <w:rPr>
@@ -774,6 +817,7 @@
     <w:p>
       <w:pPr>
         <w:pStyle w:val="a0"/>
+        <w:spacing w:after="0" w:line="360" w:lineRule="auto"/>
         <w:ind w:firstLine="708"/>
         <w:jc w:val="center"/>
         <w:rPr>
@@ -785,9 +829,11 @@
       <w:r>
         <w:rPr>
           <w:rFonts w:ascii="Times New Roman" w:hAnsi="Times New Roman" w:cs="Times New Roman"/>
-          <w:sz w:val="28"/>
-          <w:szCs w:val="28"/>
-        </w:rPr>
+          <w:noProof/>
+          <w:sz w:val="28"/>
+          <w:szCs w:val="28"/>
+        </w:rPr>
+        <w:lastRenderedPageBreak/>
         <w:drawing>
           <wp:inline distT="0" distB="0" distL="0" distR="0" wp14:anchorId="79F5CFC4" wp14:editId="66308B49">
             <wp:extent cx="4277322" cy="3296110"/>
@@ -828,6 +874,7 @@
     <w:p>
       <w:pPr>
         <w:pStyle w:val="a0"/>
+        <w:spacing w:after="0" w:line="360" w:lineRule="auto"/>
         <w:ind w:firstLine="708"/>
         <w:jc w:val="center"/>
         <w:rPr>
@@ -848,6 +895,7 @@
     <w:p>
       <w:pPr>
         <w:pStyle w:val="a0"/>
+        <w:spacing w:after="0" w:line="360" w:lineRule="auto"/>
         <w:jc w:val="both"/>
         <w:rPr>
           <w:rFonts w:ascii="Times New Roman" w:hAnsi="Times New Roman" w:cs="Times New Roman"/>
@@ -862,19 +910,13 @@
           <w:szCs w:val="28"/>
         </w:rPr>
         <w:tab/>
-      </w:r>
-      <w:r>
-        <w:rPr>
-          <w:rFonts w:ascii="Times New Roman" w:hAnsi="Times New Roman" w:cs="Times New Roman"/>
-          <w:sz w:val="28"/>
-          <w:szCs w:val="28"/>
-        </w:rPr>
         <w:t>В момент выполнения запроса пользователь имеет возможность отправить новый запрос.</w:t>
       </w:r>
     </w:p>
     <w:p>
       <w:pPr>
         <w:pStyle w:val="a0"/>
+        <w:spacing w:after="0" w:line="360" w:lineRule="auto"/>
         <w:jc w:val="both"/>
         <w:rPr>
           <w:rFonts w:ascii="Times New Roman" w:hAnsi="Times New Roman" w:cs="Times New Roman"/>
@@ -886,6 +928,7 @@
     <w:p>
       <w:pPr>
         <w:pStyle w:val="a0"/>
+        <w:spacing w:after="0" w:line="360" w:lineRule="auto"/>
         <w:jc w:val="both"/>
         <w:rPr>
           <w:rFonts w:ascii="Times New Roman" w:hAnsi="Times New Roman" w:cs="Times New Roman"/>
@@ -909,6 +952,7 @@
     <w:p>
       <w:pPr>
         <w:pStyle w:val="a0"/>
+        <w:spacing w:after="0" w:line="360" w:lineRule="auto"/>
         <w:jc w:val="both"/>
         <w:rPr>
           <w:rFonts w:ascii="Times New Roman" w:hAnsi="Times New Roman" w:cs="Times New Roman"/>
@@ -952,6 +996,7 @@
     <w:p>
       <w:pPr>
         <w:pStyle w:val="a0"/>
+        <w:spacing w:after="0" w:line="360" w:lineRule="auto"/>
         <w:jc w:val="both"/>
         <w:rPr>
           <w:rFonts w:ascii="Times New Roman" w:hAnsi="Times New Roman" w:cs="Times New Roman"/>
@@ -971,6 +1016,7 @@
     <w:p>
       <w:pPr>
         <w:pStyle w:val="a0"/>
+        <w:spacing w:after="0" w:line="360" w:lineRule="auto"/>
         <w:jc w:val="both"/>
         <w:rPr>
           <w:rFonts w:ascii="Times New Roman" w:hAnsi="Times New Roman" w:cs="Times New Roman"/>
@@ -984,69 +1030,90 @@
           <w:sz w:val="28"/>
           <w:szCs w:val="28"/>
         </w:rPr>
+        <w:t xml:space="preserve">2. Размер файла — целочисленное значение от 10 до 100. </w:t>
+      </w:r>
+    </w:p>
+    <w:p>
+      <w:pPr>
+        <w:pStyle w:val="a0"/>
+        <w:spacing w:after="0" w:line="360" w:lineRule="auto"/>
+        <w:jc w:val="both"/>
+        <w:rPr>
+          <w:rFonts w:ascii="Times New Roman" w:hAnsi="Times New Roman" w:cs="Times New Roman"/>
+          <w:sz w:val="28"/>
+          <w:szCs w:val="28"/>
+        </w:rPr>
+      </w:pPr>
+      <w:r>
+        <w:rPr>
+          <w:rFonts w:ascii="Times New Roman" w:hAnsi="Times New Roman" w:cs="Times New Roman"/>
+          <w:sz w:val="28"/>
+          <w:szCs w:val="28"/>
+        </w:rPr>
+        <w:t xml:space="preserve">Генератор файлов — генерирует файлы с задержкой от 100 до 1000 </w:t>
+      </w:r>
+      <w:proofErr w:type="spellStart"/>
+      <w:r>
+        <w:rPr>
+          <w:rFonts w:ascii="Times New Roman" w:hAnsi="Times New Roman" w:cs="Times New Roman"/>
+          <w:sz w:val="28"/>
+          <w:szCs w:val="28"/>
+        </w:rPr>
+        <w:t>мс</w:t>
+      </w:r>
+      <w:proofErr w:type="spellEnd"/>
+      <w:r>
+        <w:rPr>
+          <w:rFonts w:ascii="Times New Roman" w:hAnsi="Times New Roman" w:cs="Times New Roman"/>
+          <w:sz w:val="28"/>
+          <w:szCs w:val="28"/>
+        </w:rPr>
+        <w:t xml:space="preserve">. Очередь — получает файлы из генератора. Вместимость очереди — 5 файлов. </w:t>
+      </w:r>
+    </w:p>
+    <w:p>
+      <w:pPr>
+        <w:pStyle w:val="a0"/>
+        <w:spacing w:after="0" w:line="360" w:lineRule="auto"/>
+        <w:jc w:val="both"/>
+        <w:rPr>
+          <w:rFonts w:ascii="Times New Roman" w:hAnsi="Times New Roman" w:cs="Times New Roman"/>
+          <w:sz w:val="28"/>
+          <w:szCs w:val="28"/>
+        </w:rPr>
+      </w:pPr>
+      <w:r>
+        <w:rPr>
+          <w:rFonts w:ascii="Times New Roman" w:hAnsi="Times New Roman" w:cs="Times New Roman"/>
+          <w:sz w:val="28"/>
+          <w:szCs w:val="28"/>
+        </w:rPr>
+        <w:t xml:space="preserve">Обработчик файлов — получает файл из очереди. Каждый обработчик имеет параметр — тип файла, который он может обработать. Время обработки файла: «Размер файла*7мс». </w:t>
+      </w:r>
+    </w:p>
+    <w:p>
+      <w:pPr>
+        <w:pStyle w:val="a0"/>
+        <w:spacing w:after="0" w:line="360" w:lineRule="auto"/>
+        <w:jc w:val="center"/>
+        <w:rPr>
+          <w:rFonts w:ascii="Times New Roman" w:hAnsi="Times New Roman" w:cs="Times New Roman"/>
+          <w:sz w:val="28"/>
+          <w:szCs w:val="28"/>
+        </w:rPr>
+      </w:pPr>
+      <w:r>
+        <w:rPr>
+          <w:rFonts w:ascii="Times New Roman" w:hAnsi="Times New Roman" w:cs="Times New Roman"/>
+          <w:sz w:val="28"/>
+          <w:szCs w:val="28"/>
+        </w:rPr>
         <w:lastRenderedPageBreak/>
-        <w:t xml:space="preserve">2. Размер файла — целочисленное значение от 10 до 100. </w:t>
-      </w:r>
-    </w:p>
-    <w:p>
-      <w:pPr>
-        <w:pStyle w:val="a0"/>
-        <w:jc w:val="both"/>
-        <w:rPr>
-          <w:rFonts w:ascii="Times New Roman" w:hAnsi="Times New Roman" w:cs="Times New Roman"/>
-          <w:sz w:val="28"/>
-          <w:szCs w:val="28"/>
-        </w:rPr>
-      </w:pPr>
-      <w:r>
-        <w:rPr>
-          <w:rFonts w:ascii="Times New Roman" w:hAnsi="Times New Roman" w:cs="Times New Roman"/>
-          <w:sz w:val="28"/>
-          <w:szCs w:val="28"/>
-        </w:rPr>
-        <w:t xml:space="preserve">Генератор файлов — генерирует файлы с задержкой от 100 до 1000 мс. Очередь — получает файлы из генератора. Вместимость очереди — 5 файлов. </w:t>
-      </w:r>
-    </w:p>
-    <w:p>
-      <w:pPr>
-        <w:pStyle w:val="a0"/>
-        <w:jc w:val="both"/>
-        <w:rPr>
-          <w:rFonts w:ascii="Times New Roman" w:hAnsi="Times New Roman" w:cs="Times New Roman"/>
-          <w:sz w:val="28"/>
-          <w:szCs w:val="28"/>
-        </w:rPr>
-      </w:pPr>
-      <w:r>
-        <w:rPr>
-          <w:rFonts w:ascii="Times New Roman" w:hAnsi="Times New Roman" w:cs="Times New Roman"/>
-          <w:sz w:val="28"/>
-          <w:szCs w:val="28"/>
-        </w:rPr>
-        <w:t xml:space="preserve">Обработчик файлов — получает файл из очереди. Каждый обработчик имеет параметр — тип файла, который он может обработать. Время обработки файла: «Размер файла*7мс». </w:t>
-      </w:r>
-    </w:p>
-    <w:p>
-      <w:pPr>
-        <w:pStyle w:val="a0"/>
-        <w:jc w:val="center"/>
-        <w:rPr>
-          <w:rFonts w:ascii="Times New Roman" w:hAnsi="Times New Roman" w:cs="Times New Roman"/>
-          <w:sz w:val="28"/>
-          <w:szCs w:val="28"/>
-        </w:rPr>
-      </w:pPr>
-      <w:r>
-        <w:rPr>
-          <w:rFonts w:ascii="Times New Roman" w:hAnsi="Times New Roman" w:cs="Times New Roman"/>
-          <w:sz w:val="28"/>
-          <w:szCs w:val="28"/>
-        </w:rPr>
         <w:drawing>
-          <wp:inline distT="0" distB="0" distL="0" distR="0" wp14:anchorId="05A8B347" wp14:editId="33F2555A">
-            <wp:extent cx="4601217" cy="2762636"/>
-            <wp:effectExtent l="0" t="0" r="0" b="0"/>
-            <wp:docPr id="12" name="Рисунок 12"/>
+          <wp:inline distT="0" distB="0" distL="0" distR="0" wp14:anchorId="11D93B48" wp14:editId="3B329A99">
+            <wp:extent cx="5940425" cy="2752090"/>
+            <wp:effectExtent l="0" t="0" r="3175" b="0"/>
+            <wp:docPr id="19" name="Рисунок 19"/>
             <wp:cNvGraphicFramePr>
               <a:graphicFrameLocks xmlns:a="http://schemas.openxmlformats.org/drawingml/2006/main" noChangeAspect="1"/>
             </wp:cNvGraphicFramePr>
@@ -1066,7 +1133,7 @@
                   <pic:spPr>
                     <a:xfrm>
                       <a:off x="0" y="0"/>
-                      <a:ext cx="4601217" cy="2762636"/>
+                      <a:ext cx="5940425" cy="2752090"/>
                     </a:xfrm>
                     <a:prstGeom prst="rect">
                       <a:avLst/>
@@ -1082,6 +1149,7 @@
     <w:p>
       <w:pPr>
         <w:pStyle w:val="a0"/>
+        <w:spacing w:after="0" w:line="360" w:lineRule="auto"/>
         <w:jc w:val="center"/>
         <w:rPr>
           <w:rFonts w:ascii="Times New Roman" w:hAnsi="Times New Roman" w:cs="Times New Roman"/>
@@ -1111,6 +1179,7 @@
     <w:p>
       <w:pPr>
         <w:pStyle w:val="a0"/>
+        <w:spacing w:after="0" w:line="360" w:lineRule="auto"/>
         <w:jc w:val="center"/>
         <w:rPr>
           <w:rFonts w:ascii="Times New Roman" w:hAnsi="Times New Roman" w:cs="Times New Roman"/>
@@ -1122,11 +1191,11 @@
       <w:r>
         <w:rPr>
           <w:rFonts w:ascii="Times New Roman" w:hAnsi="Times New Roman" w:cs="Times New Roman"/>
-          <w:sz w:val="28"/>
-          <w:szCs w:val="28"/>
-          <w:lang w:val="en-US"/>
-        </w:rPr>
-        <w:lastRenderedPageBreak/>
+          <w:noProof/>
+          <w:sz w:val="28"/>
+          <w:szCs w:val="28"/>
+          <w:lang w:val="en-US"/>
+        </w:rPr>
         <w:drawing>
           <wp:inline distT="0" distB="0" distL="0" distR="0" wp14:anchorId="3367EDD4" wp14:editId="79C39503">
             <wp:extent cx="5940425" cy="5196205"/>
@@ -1167,6 +1236,7 @@
     <w:p>
       <w:pPr>
         <w:pStyle w:val="a0"/>
+        <w:spacing w:after="0" w:line="360" w:lineRule="auto"/>
         <w:jc w:val="center"/>
         <w:rPr>
           <w:rFonts w:ascii="Times New Roman" w:hAnsi="Times New Roman" w:cs="Times New Roman"/>
@@ -1183,6 +1253,7 @@
         </w:rPr>
         <w:t xml:space="preserve">Рисунок 10 – Класс </w:t>
       </w:r>
+      <w:proofErr w:type="spellStart"/>
       <w:r>
         <w:rPr>
           <w:rFonts w:ascii="Times New Roman" w:hAnsi="Times New Roman" w:cs="Times New Roman"/>
@@ -1192,10 +1263,12 @@
         </w:rPr>
         <w:t>FileGenerator</w:t>
       </w:r>
-    </w:p>
-    <w:p>
-      <w:pPr>
-        <w:pStyle w:val="a0"/>
+      <w:proofErr w:type="spellEnd"/>
+    </w:p>
+    <w:p>
+      <w:pPr>
+        <w:pStyle w:val="a0"/>
+        <w:spacing w:after="0" w:line="360" w:lineRule="auto"/>
         <w:jc w:val="center"/>
         <w:rPr>
           <w:rFonts w:ascii="Times New Roman" w:hAnsi="Times New Roman" w:cs="Times New Roman"/>
@@ -1207,6 +1280,7 @@
       <w:r>
         <w:rPr>
           <w:rFonts w:ascii="Times New Roman" w:hAnsi="Times New Roman" w:cs="Times New Roman"/>
+          <w:noProof/>
           <w:sz w:val="28"/>
           <w:szCs w:val="28"/>
           <w:lang w:val="en-US"/>
@@ -1252,6 +1326,7 @@
     <w:p>
       <w:pPr>
         <w:pStyle w:val="a0"/>
+        <w:spacing w:after="0" w:line="360" w:lineRule="auto"/>
         <w:jc w:val="center"/>
         <w:rPr>
           <w:rFonts w:ascii="Times New Roman" w:hAnsi="Times New Roman" w:cs="Times New Roman"/>
@@ -1268,6 +1343,7 @@
         </w:rPr>
         <w:t xml:space="preserve">Рисунок 11 – Класс </w:t>
       </w:r>
+      <w:proofErr w:type="spellStart"/>
       <w:r>
         <w:rPr>
           <w:rFonts w:ascii="Times New Roman" w:hAnsi="Times New Roman" w:cs="Times New Roman"/>
@@ -1277,10 +1353,12 @@
         </w:rPr>
         <w:t>FileProcessor</w:t>
       </w:r>
-    </w:p>
-    <w:p>
-      <w:pPr>
-        <w:pStyle w:val="a0"/>
+      <w:proofErr w:type="spellEnd"/>
+    </w:p>
+    <w:p>
+      <w:pPr>
+        <w:pStyle w:val="a0"/>
+        <w:spacing w:after="0" w:line="360" w:lineRule="auto"/>
         <w:jc w:val="center"/>
         <w:rPr>
           <w:rFonts w:ascii="Times New Roman" w:hAnsi="Times New Roman" w:cs="Times New Roman"/>
@@ -1292,6 +1370,7 @@
       <w:r>
         <w:rPr>
           <w:rFonts w:ascii="Times New Roman" w:hAnsi="Times New Roman" w:cs="Times New Roman"/>
+          <w:noProof/>
           <w:sz w:val="28"/>
           <w:szCs w:val="28"/>
           <w:lang w:val="en-US"/>
@@ -1336,6 +1415,7 @@
     <w:p>
       <w:pPr>
         <w:pStyle w:val="a0"/>
+        <w:spacing w:after="0" w:line="360" w:lineRule="auto"/>
         <w:jc w:val="center"/>
         <w:rPr>
           <w:rFonts w:ascii="Times New Roman" w:hAnsi="Times New Roman" w:cs="Times New Roman"/>
@@ -1355,6 +1435,7 @@
     <w:p>
       <w:pPr>
         <w:pStyle w:val="a0"/>
+        <w:spacing w:after="0" w:line="360" w:lineRule="auto"/>
         <w:jc w:val="center"/>
         <w:rPr>
           <w:rFonts w:ascii="Times New Roman" w:hAnsi="Times New Roman" w:cs="Times New Roman"/>
@@ -1365,6 +1446,7 @@
       <w:r>
         <w:rPr>
           <w:rFonts w:ascii="Times New Roman" w:hAnsi="Times New Roman" w:cs="Times New Roman"/>
+          <w:noProof/>
           <w:sz w:val="28"/>
           <w:szCs w:val="28"/>
         </w:rPr>
@@ -1409,6 +1491,7 @@
     <w:p>
       <w:pPr>
         <w:pStyle w:val="a0"/>
+        <w:spacing w:after="0" w:line="360" w:lineRule="auto"/>
         <w:jc w:val="center"/>
         <w:rPr>
           <w:rFonts w:ascii="Times New Roman" w:hAnsi="Times New Roman" w:cs="Times New Roman"/>
@@ -1428,6 +1511,7 @@
     <w:p>
       <w:pPr>
         <w:pStyle w:val="a0"/>
+        <w:spacing w:after="0" w:line="360" w:lineRule="auto"/>
         <w:jc w:val="both"/>
         <w:rPr>
           <w:rFonts w:ascii="Times New Roman" w:hAnsi="Times New Roman" w:cs="Times New Roman"/>
@@ -1442,11 +1526,30 @@
           <w:szCs w:val="28"/>
         </w:rPr>
         <w:tab/>
-        <w:t>В результате, обеспечена потокобезопасность, работа генератора не зависит от работы обработчиков, потоки не блокируют другие потоки при отсутствии задач</w:t>
-      </w:r>
-    </w:p>
-    <w:p>
-      <w:pPr>
+        <w:t xml:space="preserve">В результате, обеспечена </w:t>
+      </w:r>
+      <w:proofErr w:type="spellStart"/>
+      <w:r>
+        <w:rPr>
+          <w:rFonts w:ascii="Times New Roman" w:hAnsi="Times New Roman" w:cs="Times New Roman"/>
+          <w:sz w:val="28"/>
+          <w:szCs w:val="28"/>
+        </w:rPr>
+        <w:t>потокобезопасность</w:t>
+      </w:r>
+      <w:proofErr w:type="spellEnd"/>
+      <w:r>
+        <w:rPr>
+          <w:rFonts w:ascii="Times New Roman" w:hAnsi="Times New Roman" w:cs="Times New Roman"/>
+          <w:sz w:val="28"/>
+          <w:szCs w:val="28"/>
+        </w:rPr>
+        <w:t>, работа генератора не зависит от работы обработчиков, потоки не блокируют другие потоки при отсутствии задач</w:t>
+      </w:r>
+    </w:p>
+    <w:p>
+      <w:pPr>
+        <w:spacing w:after="0" w:line="360" w:lineRule="auto"/>
         <w:rPr>
           <w:rFonts w:ascii="Times New Roman" w:hAnsi="Times New Roman" w:cs="Times New Roman"/>
           <w:sz w:val="28"/>
@@ -1469,19 +1572,18 @@
           <w:ilvl w:val="0"/>
           <w:numId w:val="0"/>
         </w:numPr>
+        <w:spacing w:after="0"/>
         <w:ind w:left="709"/>
       </w:pPr>
       <w:r>
         <w:lastRenderedPageBreak/>
-        <w:t xml:space="preserve">Практическая работа </w:t>
-      </w:r>
-      <w:r>
-        <w:t>2</w:t>
-      </w:r>
-    </w:p>
-    <w:p>
-      <w:pPr>
-        <w:pStyle w:val="a0"/>
+        <w:t>Практическая работа 2</w:t>
+      </w:r>
+    </w:p>
+    <w:p>
+      <w:pPr>
+        <w:pStyle w:val="a0"/>
+        <w:spacing w:after="0" w:line="360" w:lineRule="auto"/>
         <w:jc w:val="both"/>
         <w:rPr>
           <w:rFonts w:ascii="Times New Roman" w:hAnsi="Times New Roman" w:cs="Times New Roman"/>
@@ -1505,6 +1607,7 @@
     <w:p>
       <w:pPr>
         <w:pStyle w:val="a0"/>
+        <w:spacing w:after="0" w:line="360" w:lineRule="auto"/>
         <w:ind w:firstLine="708"/>
         <w:jc w:val="both"/>
         <w:rPr>
@@ -1519,52 +1622,49 @@
           <w:sz w:val="28"/>
           <w:szCs w:val="28"/>
         </w:rPr>
-        <w:t>Создать файл формата .txt, содержащий несколько строк текста. С</w:t>
-      </w:r>
-      <w:r>
-        <w:rPr>
-          <w:rFonts w:ascii="Times New Roman" w:hAnsi="Times New Roman" w:cs="Times New Roman"/>
-          <w:sz w:val="28"/>
-          <w:szCs w:val="28"/>
-        </w:rPr>
-        <w:t xml:space="preserve"> </w:t>
-      </w:r>
-      <w:r>
-        <w:rPr>
-          <w:rFonts w:ascii="Times New Roman" w:hAnsi="Times New Roman" w:cs="Times New Roman"/>
-          <w:sz w:val="28"/>
-          <w:szCs w:val="28"/>
-        </w:rPr>
-        <w:t>помощью пакета java.nio нужно прочитать содержимое файла и вывести данные</w:t>
-      </w:r>
-      <w:r>
-        <w:rPr>
-          <w:rFonts w:ascii="Times New Roman" w:hAnsi="Times New Roman" w:cs="Times New Roman"/>
-          <w:sz w:val="28"/>
-          <w:szCs w:val="28"/>
-        </w:rPr>
-        <w:t xml:space="preserve"> </w:t>
-      </w:r>
-      <w:r>
-        <w:rPr>
-          <w:rFonts w:ascii="Times New Roman" w:hAnsi="Times New Roman" w:cs="Times New Roman"/>
-          <w:sz w:val="28"/>
-          <w:szCs w:val="28"/>
-        </w:rPr>
-        <w:t>в стандартный поток вывода</w:t>
-      </w:r>
-      <w:r>
-        <w:rPr>
-          <w:rFonts w:ascii="Times New Roman" w:hAnsi="Times New Roman" w:cs="Times New Roman"/>
-          <w:sz w:val="28"/>
-          <w:szCs w:val="28"/>
-        </w:rPr>
-        <w:t>.</w:t>
-      </w:r>
-    </w:p>
-    <w:p>
-      <w:pPr>
-        <w:pStyle w:val="a0"/>
+        <w:t>Создать файл формата .</w:t>
+      </w:r>
+      <w:proofErr w:type="spellStart"/>
+      <w:r>
+        <w:rPr>
+          <w:rFonts w:ascii="Times New Roman" w:hAnsi="Times New Roman" w:cs="Times New Roman"/>
+          <w:sz w:val="28"/>
+          <w:szCs w:val="28"/>
+        </w:rPr>
+        <w:t>txt</w:t>
+      </w:r>
+      <w:proofErr w:type="spellEnd"/>
+      <w:r>
+        <w:rPr>
+          <w:rFonts w:ascii="Times New Roman" w:hAnsi="Times New Roman" w:cs="Times New Roman"/>
+          <w:sz w:val="28"/>
+          <w:szCs w:val="28"/>
+        </w:rPr>
+        <w:t xml:space="preserve">, содержащий несколько строк текста. С помощью пакета </w:t>
+      </w:r>
+      <w:proofErr w:type="spellStart"/>
+      <w:r>
+        <w:rPr>
+          <w:rFonts w:ascii="Times New Roman" w:hAnsi="Times New Roman" w:cs="Times New Roman"/>
+          <w:sz w:val="28"/>
+          <w:szCs w:val="28"/>
+        </w:rPr>
+        <w:t>java.nio</w:t>
+      </w:r>
+      <w:proofErr w:type="spellEnd"/>
+      <w:r>
+        <w:rPr>
+          <w:rFonts w:ascii="Times New Roman" w:hAnsi="Times New Roman" w:cs="Times New Roman"/>
+          <w:sz w:val="28"/>
+          <w:szCs w:val="28"/>
+        </w:rPr>
+        <w:t xml:space="preserve"> нужно прочитать содержимое файла и вывести данные в стандартный поток вывода.</w:t>
+      </w:r>
+    </w:p>
+    <w:p>
+      <w:pPr>
+        <w:pStyle w:val="a0"/>
+        <w:spacing w:after="0" w:line="360" w:lineRule="auto"/>
         <w:jc w:val="center"/>
         <w:rPr>
           <w:rFonts w:ascii="Times New Roman" w:hAnsi="Times New Roman" w:cs="Times New Roman"/>
@@ -1575,6 +1675,7 @@
       <w:r>
         <w:rPr>
           <w:rFonts w:ascii="Times New Roman" w:hAnsi="Times New Roman" w:cs="Times New Roman"/>
+          <w:noProof/>
           <w:sz w:val="28"/>
           <w:szCs w:val="28"/>
         </w:rPr>
@@ -1618,6 +1719,7 @@
     <w:p>
       <w:pPr>
         <w:pStyle w:val="a0"/>
+        <w:spacing w:after="0" w:line="360" w:lineRule="auto"/>
         <w:jc w:val="center"/>
         <w:rPr>
           <w:rFonts w:ascii="Times New Roman" w:hAnsi="Times New Roman" w:cs="Times New Roman"/>
@@ -1631,44 +1733,13 @@
           <w:sz w:val="28"/>
           <w:szCs w:val="28"/>
         </w:rPr>
-        <w:t>Рисунок 1</w:t>
-      </w:r>
-      <w:r>
-        <w:rPr>
-          <w:rFonts w:ascii="Times New Roman" w:hAnsi="Times New Roman" w:cs="Times New Roman"/>
-          <w:sz w:val="28"/>
-          <w:szCs w:val="28"/>
-        </w:rPr>
-        <w:t>4</w:t>
-      </w:r>
-      <w:r>
-        <w:rPr>
-          <w:rFonts w:ascii="Times New Roman" w:hAnsi="Times New Roman" w:cs="Times New Roman"/>
-          <w:sz w:val="28"/>
-          <w:szCs w:val="28"/>
-        </w:rPr>
-        <w:t xml:space="preserve"> – Метод </w:t>
-      </w:r>
-      <w:r>
-        <w:rPr>
-          <w:rFonts w:ascii="Times New Roman" w:hAnsi="Times New Roman" w:cs="Times New Roman"/>
-          <w:sz w:val="28"/>
-          <w:szCs w:val="28"/>
-        </w:rPr>
-        <w:t>для записи строк в файл</w:t>
-      </w:r>
-      <w:r>
-        <w:rPr>
-          <w:rFonts w:ascii="Times New Roman" w:hAnsi="Times New Roman" w:cs="Times New Roman"/>
-          <w:sz w:val="28"/>
-          <w:szCs w:val="28"/>
-        </w:rPr>
-        <w:t xml:space="preserve"> </w:t>
-      </w:r>
-    </w:p>
-    <w:p>
-      <w:pPr>
-        <w:pStyle w:val="a0"/>
+        <w:t xml:space="preserve">Рисунок 14 – Метод для записи строк в файл </w:t>
+      </w:r>
+    </w:p>
+    <w:p>
+      <w:pPr>
+        <w:pStyle w:val="a0"/>
+        <w:spacing w:after="0" w:line="360" w:lineRule="auto"/>
         <w:jc w:val="center"/>
         <w:rPr>
           <w:rFonts w:ascii="Times New Roman" w:hAnsi="Times New Roman" w:cs="Times New Roman"/>
@@ -1679,6 +1750,7 @@
       <w:r>
         <w:rPr>
           <w:rFonts w:ascii="Times New Roman" w:hAnsi="Times New Roman" w:cs="Times New Roman"/>
+          <w:noProof/>
           <w:sz w:val="28"/>
           <w:szCs w:val="28"/>
         </w:rPr>
@@ -1722,6 +1794,7 @@
     <w:p>
       <w:pPr>
         <w:pStyle w:val="a0"/>
+        <w:spacing w:after="0" w:line="360" w:lineRule="auto"/>
         <w:jc w:val="center"/>
         <w:rPr>
           <w:rFonts w:ascii="Times New Roman" w:hAnsi="Times New Roman" w:cs="Times New Roman"/>
@@ -1735,44 +1808,13 @@
           <w:sz w:val="28"/>
           <w:szCs w:val="28"/>
         </w:rPr>
-        <w:t xml:space="preserve">Рисунок </w:t>
-      </w:r>
-      <w:r>
-        <w:rPr>
-          <w:rFonts w:ascii="Times New Roman" w:hAnsi="Times New Roman" w:cs="Times New Roman"/>
-          <w:sz w:val="28"/>
-          <w:szCs w:val="28"/>
-        </w:rPr>
-        <w:t>15</w:t>
-      </w:r>
-      <w:r>
-        <w:rPr>
-          <w:rFonts w:ascii="Times New Roman" w:hAnsi="Times New Roman" w:cs="Times New Roman"/>
-          <w:sz w:val="28"/>
-          <w:szCs w:val="28"/>
-        </w:rPr>
-        <w:t xml:space="preserve"> – </w:t>
-      </w:r>
-      <w:r>
-        <w:rPr>
-          <w:rFonts w:ascii="Times New Roman" w:hAnsi="Times New Roman" w:cs="Times New Roman"/>
-          <w:sz w:val="28"/>
-          <w:szCs w:val="28"/>
-        </w:rPr>
-        <w:t>М</w:t>
-      </w:r>
-      <w:r>
-        <w:rPr>
-          <w:rFonts w:ascii="Times New Roman" w:hAnsi="Times New Roman" w:cs="Times New Roman"/>
-          <w:sz w:val="28"/>
-          <w:szCs w:val="28"/>
-        </w:rPr>
-        <w:t>етод для чтения файла</w:t>
-      </w:r>
-    </w:p>
-    <w:p>
-      <w:pPr>
-        <w:pStyle w:val="a0"/>
+        <w:t>Рисунок 15 – Метод для чтения файла</w:t>
+      </w:r>
+    </w:p>
+    <w:p>
+      <w:pPr>
+        <w:pStyle w:val="a0"/>
+        <w:spacing w:after="0" w:line="360" w:lineRule="auto"/>
         <w:rPr>
           <w:rFonts w:ascii="Times New Roman" w:hAnsi="Times New Roman" w:cs="Times New Roman"/>
           <w:sz w:val="28"/>
@@ -1809,26 +1851,29 @@
     <w:p>
       <w:pPr>
         <w:pStyle w:val="a0"/>
-        <w:rPr>
-          <w:rFonts w:ascii="Times New Roman" w:hAnsi="Times New Roman" w:cs="Times New Roman"/>
-          <w:sz w:val="28"/>
-          <w:szCs w:val="28"/>
-        </w:rPr>
-      </w:pPr>
-    </w:p>
-    <w:p>
-      <w:pPr>
-        <w:pStyle w:val="a0"/>
-        <w:rPr>
-          <w:rFonts w:ascii="Times New Roman" w:hAnsi="Times New Roman" w:cs="Times New Roman"/>
-          <w:sz w:val="28"/>
-          <w:szCs w:val="28"/>
-          <w:lang w:val="en-US"/>
-        </w:rPr>
-      </w:pPr>
-      <w:r>
-        <w:rPr>
-          <w:rFonts w:ascii="Times New Roman" w:hAnsi="Times New Roman" w:cs="Times New Roman"/>
+        <w:spacing w:after="0" w:line="360" w:lineRule="auto"/>
+        <w:rPr>
+          <w:rFonts w:ascii="Times New Roman" w:hAnsi="Times New Roman" w:cs="Times New Roman"/>
+          <w:sz w:val="28"/>
+          <w:szCs w:val="28"/>
+        </w:rPr>
+      </w:pPr>
+    </w:p>
+    <w:p>
+      <w:pPr>
+        <w:pStyle w:val="a0"/>
+        <w:spacing w:after="0" w:line="360" w:lineRule="auto"/>
+        <w:rPr>
+          <w:rFonts w:ascii="Times New Roman" w:hAnsi="Times New Roman" w:cs="Times New Roman"/>
+          <w:sz w:val="28"/>
+          <w:szCs w:val="28"/>
+          <w:lang w:val="en-US"/>
+        </w:rPr>
+      </w:pPr>
+      <w:r>
+        <w:rPr>
+          <w:rFonts w:ascii="Times New Roman" w:hAnsi="Times New Roman" w:cs="Times New Roman"/>
+          <w:noProof/>
           <w:sz w:val="28"/>
           <w:szCs w:val="28"/>
           <w:lang w:val="en-US"/>
@@ -1874,6 +1919,7 @@
     <w:p>
       <w:pPr>
         <w:pStyle w:val="a0"/>
+        <w:spacing w:after="0" w:line="360" w:lineRule="auto"/>
         <w:jc w:val="center"/>
         <w:rPr>
           <w:rFonts w:ascii="Times New Roman" w:hAnsi="Times New Roman" w:cs="Times New Roman"/>
@@ -1887,36 +1933,13 @@
           <w:sz w:val="28"/>
           <w:szCs w:val="28"/>
         </w:rPr>
-        <w:t xml:space="preserve">Рисунок </w:t>
-      </w:r>
-      <w:r>
-        <w:rPr>
-          <w:rFonts w:ascii="Times New Roman" w:hAnsi="Times New Roman" w:cs="Times New Roman"/>
-          <w:sz w:val="28"/>
-          <w:szCs w:val="28"/>
-        </w:rPr>
-        <w:t>16</w:t>
-      </w:r>
-      <w:r>
-        <w:rPr>
-          <w:rFonts w:ascii="Times New Roman" w:hAnsi="Times New Roman" w:cs="Times New Roman"/>
-          <w:sz w:val="28"/>
-          <w:szCs w:val="28"/>
-        </w:rPr>
-        <w:t xml:space="preserve"> – </w:t>
-      </w:r>
-      <w:r>
-        <w:rPr>
-          <w:rFonts w:ascii="Times New Roman" w:hAnsi="Times New Roman" w:cs="Times New Roman"/>
-          <w:sz w:val="28"/>
-          <w:szCs w:val="28"/>
-        </w:rPr>
-        <w:t>Основная программа</w:t>
-      </w:r>
-    </w:p>
-    <w:p>
-      <w:pPr>
-        <w:pStyle w:val="a0"/>
+        <w:t>Рисунок 16 – Основная программа</w:t>
+      </w:r>
+    </w:p>
+    <w:p>
+      <w:pPr>
+        <w:pStyle w:val="a0"/>
+        <w:spacing w:after="0" w:line="360" w:lineRule="auto"/>
         <w:rPr>
           <w:rFonts w:ascii="Times New Roman" w:hAnsi="Times New Roman" w:cs="Times New Roman"/>
           <w:sz w:val="28"/>
@@ -1936,6 +1959,7 @@
     <w:p>
       <w:pPr>
         <w:pStyle w:val="a0"/>
+        <w:spacing w:after="0" w:line="360" w:lineRule="auto"/>
         <w:jc w:val="center"/>
         <w:rPr>
           <w:rFonts w:ascii="Times New Roman" w:hAnsi="Times New Roman" w:cs="Times New Roman"/>
@@ -1947,6 +1971,7 @@
       <w:r>
         <w:rPr>
           <w:rFonts w:ascii="Times New Roman" w:hAnsi="Times New Roman" w:cs="Times New Roman"/>
+          <w:noProof/>
           <w:sz w:val="28"/>
           <w:szCs w:val="28"/>
           <w:lang w:val="en-US"/>
@@ -1991,6 +2016,7 @@
     <w:p>
       <w:pPr>
         <w:pStyle w:val="a0"/>
+        <w:spacing w:after="0" w:line="360" w:lineRule="auto"/>
         <w:jc w:val="center"/>
         <w:rPr>
           <w:rFonts w:ascii="Times New Roman" w:hAnsi="Times New Roman" w:cs="Times New Roman"/>
@@ -2004,46 +2030,24 @@
           <w:sz w:val="28"/>
           <w:szCs w:val="28"/>
         </w:rPr>
-        <w:t>Рисунок 1</w:t>
-      </w:r>
-      <w:r>
-        <w:rPr>
-          <w:rFonts w:ascii="Times New Roman" w:hAnsi="Times New Roman" w:cs="Times New Roman"/>
-          <w:sz w:val="28"/>
-          <w:szCs w:val="28"/>
-        </w:rPr>
-        <w:t>7</w:t>
-      </w:r>
-      <w:r>
-        <w:rPr>
-          <w:rFonts w:ascii="Times New Roman" w:hAnsi="Times New Roman" w:cs="Times New Roman"/>
-          <w:sz w:val="28"/>
-          <w:szCs w:val="28"/>
-        </w:rPr>
-        <w:t xml:space="preserve"> – </w:t>
-      </w:r>
-      <w:r>
-        <w:rPr>
-          <w:rFonts w:ascii="Times New Roman" w:hAnsi="Times New Roman" w:cs="Times New Roman"/>
-          <w:sz w:val="28"/>
-          <w:szCs w:val="28"/>
-        </w:rPr>
-        <w:t>Результат выполнения программы</w:t>
-      </w:r>
-    </w:p>
-    <w:p>
-      <w:pPr>
-        <w:pStyle w:val="a0"/>
-        <w:rPr>
-          <w:rFonts w:ascii="Times New Roman" w:hAnsi="Times New Roman" w:cs="Times New Roman"/>
-          <w:sz w:val="28"/>
-          <w:szCs w:val="28"/>
-        </w:rPr>
-      </w:pPr>
-    </w:p>
-    <w:p>
-      <w:pPr>
-        <w:pStyle w:val="a0"/>
+        <w:t>Рисунок 17 – Результат выполнения программы</w:t>
+      </w:r>
+    </w:p>
+    <w:p>
+      <w:pPr>
+        <w:pStyle w:val="a0"/>
+        <w:spacing w:after="0" w:line="360" w:lineRule="auto"/>
+        <w:rPr>
+          <w:rFonts w:ascii="Times New Roman" w:hAnsi="Times New Roman" w:cs="Times New Roman"/>
+          <w:sz w:val="28"/>
+          <w:szCs w:val="28"/>
+        </w:rPr>
+      </w:pPr>
+    </w:p>
+    <w:p>
+      <w:pPr>
+        <w:pStyle w:val="a0"/>
+        <w:spacing w:after="0" w:line="360" w:lineRule="auto"/>
         <w:jc w:val="both"/>
         <w:rPr>
           <w:rFonts w:ascii="Times New Roman" w:hAnsi="Times New Roman" w:cs="Times New Roman"/>
@@ -2067,6 +2071,7 @@
     <w:p>
       <w:pPr>
         <w:pStyle w:val="a0"/>
+        <w:spacing w:after="0" w:line="360" w:lineRule="auto"/>
         <w:ind w:firstLine="708"/>
         <w:jc w:val="both"/>
         <w:rPr>
@@ -2087,6 +2092,7 @@
     <w:p>
       <w:pPr>
         <w:pStyle w:val="a0"/>
+        <w:spacing w:after="0" w:line="360" w:lineRule="auto"/>
         <w:ind w:firstLine="708"/>
         <w:jc w:val="both"/>
         <w:rPr>
@@ -2103,12 +2109,44 @@
           <w:szCs w:val="28"/>
           <w:lang w:val="en-US"/>
         </w:rPr>
-        <w:t>1) FileInputStream/FileOutputStream</w:t>
-      </w:r>
-    </w:p>
-    <w:p>
-      <w:pPr>
-        <w:pStyle w:val="a0"/>
+        <w:t xml:space="preserve">1) </w:t>
+      </w:r>
+      <w:proofErr w:type="spellStart"/>
+      <w:r>
+        <w:rPr>
+          <w:rFonts w:ascii="Times New Roman" w:hAnsi="Times New Roman" w:cs="Times New Roman"/>
+          <w:sz w:val="28"/>
+          <w:szCs w:val="28"/>
+          <w:lang w:val="en-US"/>
+        </w:rPr>
+        <w:t>FileInputStream</w:t>
+      </w:r>
+      <w:proofErr w:type="spellEnd"/>
+      <w:r>
+        <w:rPr>
+          <w:rFonts w:ascii="Times New Roman" w:hAnsi="Times New Roman" w:cs="Times New Roman"/>
+          <w:sz w:val="28"/>
+          <w:szCs w:val="28"/>
+          <w:lang w:val="en-US"/>
+        </w:rPr>
+        <w:t>/</w:t>
+      </w:r>
+      <w:proofErr w:type="spellStart"/>
+      <w:r>
+        <w:rPr>
+          <w:rFonts w:ascii="Times New Roman" w:hAnsi="Times New Roman" w:cs="Times New Roman"/>
+          <w:sz w:val="28"/>
+          <w:szCs w:val="28"/>
+          <w:lang w:val="en-US"/>
+        </w:rPr>
+        <w:t>FileOutputStream</w:t>
+      </w:r>
+      <w:proofErr w:type="spellEnd"/>
+    </w:p>
+    <w:p>
+      <w:pPr>
+        <w:pStyle w:val="a0"/>
+        <w:spacing w:after="0" w:line="360" w:lineRule="auto"/>
         <w:ind w:firstLine="708"/>
         <w:jc w:val="both"/>
         <w:rPr>
@@ -2125,12 +2163,24 @@
           <w:szCs w:val="28"/>
           <w:lang w:val="en-US"/>
         </w:rPr>
-        <w:t>2) FileChannel</w:t>
-      </w:r>
-    </w:p>
-    <w:p>
-      <w:pPr>
-        <w:pStyle w:val="a0"/>
+        <w:t xml:space="preserve">2) </w:t>
+      </w:r>
+      <w:proofErr w:type="spellStart"/>
+      <w:r>
+        <w:rPr>
+          <w:rFonts w:ascii="Times New Roman" w:hAnsi="Times New Roman" w:cs="Times New Roman"/>
+          <w:sz w:val="28"/>
+          <w:szCs w:val="28"/>
+          <w:lang w:val="en-US"/>
+        </w:rPr>
+        <w:t>FileChannel</w:t>
+      </w:r>
+      <w:proofErr w:type="spellEnd"/>
+    </w:p>
+    <w:p>
+      <w:pPr>
+        <w:pStyle w:val="a0"/>
+        <w:spacing w:after="0" w:line="360" w:lineRule="auto"/>
         <w:ind w:firstLine="708"/>
         <w:jc w:val="both"/>
         <w:rPr>
@@ -2153,6 +2203,7 @@
     <w:p>
       <w:pPr>
         <w:pStyle w:val="a0"/>
+        <w:spacing w:after="0" w:line="360" w:lineRule="auto"/>
         <w:ind w:firstLine="708"/>
         <w:jc w:val="both"/>
         <w:rPr>
@@ -2167,12 +2218,41 @@
           <w:sz w:val="28"/>
           <w:szCs w:val="28"/>
         </w:rPr>
-        <w:t>4) Files class</w:t>
-      </w:r>
-    </w:p>
-    <w:p>
-      <w:pPr>
-        <w:pStyle w:val="a0"/>
+        <w:t xml:space="preserve">4) </w:t>
+      </w:r>
+      <w:proofErr w:type="spellStart"/>
+      <w:r>
+        <w:rPr>
+          <w:rFonts w:ascii="Times New Roman" w:hAnsi="Times New Roman" w:cs="Times New Roman"/>
+          <w:sz w:val="28"/>
+          <w:szCs w:val="28"/>
+        </w:rPr>
+        <w:t>Files</w:t>
+      </w:r>
+      <w:proofErr w:type="spellEnd"/>
+      <w:r>
+        <w:rPr>
+          <w:rFonts w:ascii="Times New Roman" w:hAnsi="Times New Roman" w:cs="Times New Roman"/>
+          <w:sz w:val="28"/>
+          <w:szCs w:val="28"/>
+        </w:rPr>
+        <w:t xml:space="preserve"> </w:t>
+      </w:r>
+      <w:proofErr w:type="spellStart"/>
+      <w:r>
+        <w:rPr>
+          <w:rFonts w:ascii="Times New Roman" w:hAnsi="Times New Roman" w:cs="Times New Roman"/>
+          <w:sz w:val="28"/>
+          <w:szCs w:val="28"/>
+        </w:rPr>
+        <w:t>class</w:t>
+      </w:r>
+      <w:proofErr w:type="spellEnd"/>
+    </w:p>
+    <w:p>
+      <w:pPr>
+        <w:pStyle w:val="a0"/>
+        <w:spacing w:after="0" w:line="360" w:lineRule="auto"/>
         <w:ind w:firstLine="708"/>
         <w:jc w:val="both"/>
         <w:rPr>
@@ -2193,6 +2273,7 @@
     <w:p>
       <w:pPr>
         <w:pStyle w:val="a0"/>
+        <w:spacing w:after="0" w:line="360" w:lineRule="auto"/>
         <w:ind w:firstLine="708"/>
         <w:jc w:val="both"/>
         <w:rPr>
@@ -2213,6 +2294,7 @@
     <w:p>
       <w:pPr>
         <w:pStyle w:val="a0"/>
+        <w:spacing w:after="0" w:line="360" w:lineRule="auto"/>
         <w:jc w:val="center"/>
         <w:rPr>
           <w:rFonts w:ascii="Times New Roman" w:hAnsi="Times New Roman" w:cs="Times New Roman"/>
@@ -2223,6 +2305,7 @@
       <w:r>
         <w:rPr>
           <w:rFonts w:ascii="Times New Roman" w:hAnsi="Times New Roman" w:cs="Times New Roman"/>
+          <w:noProof/>
           <w:sz w:val="28"/>
           <w:szCs w:val="28"/>
         </w:rPr>
@@ -2267,6 +2350,7 @@
     <w:p>
       <w:pPr>
         <w:pStyle w:val="a0"/>
+        <w:spacing w:after="0" w:line="360" w:lineRule="auto"/>
         <w:ind w:firstLine="708"/>
         <w:jc w:val="center"/>
         <w:rPr>
@@ -2307,6 +2391,7 @@
         </w:rPr>
         <w:t xml:space="preserve">Метод с использованием </w:t>
       </w:r>
+      <w:proofErr w:type="spellStart"/>
       <w:r>
         <w:rPr>
           <w:rFonts w:ascii="Times New Roman" w:hAnsi="Times New Roman" w:cs="Times New Roman"/>
@@ -2316,6 +2401,7 @@
         </w:rPr>
         <w:t>FileInputStream</w:t>
       </w:r>
+      <w:proofErr w:type="spellEnd"/>
       <w:r>
         <w:rPr>
           <w:rFonts w:ascii="Times New Roman" w:hAnsi="Times New Roman" w:cs="Times New Roman"/>
@@ -2324,6 +2410,7 @@
         </w:rPr>
         <w:t>/</w:t>
       </w:r>
+      <w:proofErr w:type="spellStart"/>
       <w:r>
         <w:rPr>
           <w:rFonts w:ascii="Times New Roman" w:hAnsi="Times New Roman" w:cs="Times New Roman"/>
@@ -2333,19 +2420,22 @@
         </w:rPr>
         <w:t>FileOutputStream</w:t>
       </w:r>
-    </w:p>
-    <w:p>
-      <w:pPr>
-        <w:pStyle w:val="a0"/>
-        <w:rPr>
-          <w:rFonts w:ascii="Times New Roman" w:hAnsi="Times New Roman" w:cs="Times New Roman"/>
-          <w:sz w:val="28"/>
-          <w:szCs w:val="28"/>
-        </w:rPr>
-      </w:pPr>
-      <w:r>
-        <w:rPr>
-          <w:rFonts w:ascii="Times New Roman" w:hAnsi="Times New Roman" w:cs="Times New Roman"/>
+      <w:proofErr w:type="spellEnd"/>
+    </w:p>
+    <w:p>
+      <w:pPr>
+        <w:pStyle w:val="a0"/>
+        <w:spacing w:after="0" w:line="360" w:lineRule="auto"/>
+        <w:rPr>
+          <w:rFonts w:ascii="Times New Roman" w:hAnsi="Times New Roman" w:cs="Times New Roman"/>
+          <w:sz w:val="28"/>
+          <w:szCs w:val="28"/>
+        </w:rPr>
+      </w:pPr>
+      <w:r>
+        <w:rPr>
+          <w:rFonts w:ascii="Times New Roman" w:hAnsi="Times New Roman" w:cs="Times New Roman"/>
+          <w:noProof/>
           <w:sz w:val="28"/>
           <w:szCs w:val="28"/>
         </w:rPr>
@@ -2389,6 +2479,7 @@
     <w:p>
       <w:pPr>
         <w:pStyle w:val="a0"/>
+        <w:spacing w:after="0" w:line="360" w:lineRule="auto"/>
         <w:ind w:firstLine="708"/>
         <w:jc w:val="center"/>
         <w:rPr>
@@ -2403,24 +2494,9 @@
           <w:sz w:val="28"/>
           <w:szCs w:val="28"/>
         </w:rPr>
-        <w:t xml:space="preserve">Рисунок </w:t>
-      </w:r>
-      <w:r>
-        <w:rPr>
-          <w:rFonts w:ascii="Times New Roman" w:hAnsi="Times New Roman" w:cs="Times New Roman"/>
-          <w:sz w:val="28"/>
-          <w:szCs w:val="28"/>
-        </w:rPr>
-        <w:t>19</w:t>
-      </w:r>
-      <w:r>
-        <w:rPr>
-          <w:rFonts w:ascii="Times New Roman" w:hAnsi="Times New Roman" w:cs="Times New Roman"/>
-          <w:sz w:val="28"/>
-          <w:szCs w:val="28"/>
-        </w:rPr>
-        <w:t xml:space="preserve"> – Метод с использованием </w:t>
-      </w:r>
+        <w:t xml:space="preserve">Рисунок 19 – Метод с использованием </w:t>
+      </w:r>
+      <w:proofErr w:type="spellStart"/>
       <w:r>
         <w:rPr>
           <w:rFonts w:ascii="Times New Roman" w:hAnsi="Times New Roman" w:cs="Times New Roman"/>
@@ -2430,10 +2506,12 @@
         </w:rPr>
         <w:t>FileChannel</w:t>
       </w:r>
-    </w:p>
-    <w:p>
-      <w:pPr>
-        <w:pStyle w:val="a0"/>
+      <w:proofErr w:type="spellEnd"/>
+    </w:p>
+    <w:p>
+      <w:pPr>
+        <w:pStyle w:val="a0"/>
+        <w:spacing w:after="0" w:line="360" w:lineRule="auto"/>
         <w:jc w:val="center"/>
         <w:rPr>
           <w:rFonts w:ascii="Times New Roman" w:hAnsi="Times New Roman" w:cs="Times New Roman"/>
@@ -2444,6 +2522,7 @@
       <w:r>
         <w:rPr>
           <w:rFonts w:ascii="Times New Roman" w:hAnsi="Times New Roman" w:cs="Times New Roman"/>
+          <w:noProof/>
           <w:sz w:val="28"/>
           <w:szCs w:val="28"/>
         </w:rPr>
@@ -2487,6 +2566,7 @@
     <w:p>
       <w:pPr>
         <w:pStyle w:val="a0"/>
+        <w:spacing w:after="0" w:line="360" w:lineRule="auto"/>
         <w:ind w:firstLine="708"/>
         <w:jc w:val="center"/>
         <w:rPr>
@@ -2573,6 +2653,7 @@
       <w:r>
         <w:rPr>
           <w:rFonts w:ascii="Times New Roman" w:hAnsi="Times New Roman" w:cs="Times New Roman"/>
+          <w:noProof/>
           <w:sz w:val="28"/>
           <w:szCs w:val="28"/>
         </w:rPr>
@@ -2616,6 +2697,7 @@
     <w:p>
       <w:pPr>
         <w:pStyle w:val="a0"/>
+        <w:spacing w:after="0" w:line="360" w:lineRule="auto"/>
         <w:ind w:firstLine="708"/>
         <w:jc w:val="center"/>
         <w:rPr>
@@ -2648,18 +2730,39 @@
         </w:rPr>
         <w:t xml:space="preserve"> – Метод с использованием </w:t>
       </w:r>
-      <w:r>
-        <w:rPr>
-          <w:rFonts w:ascii="Times New Roman" w:hAnsi="Times New Roman" w:cs="Times New Roman"/>
-          <w:sz w:val="28"/>
-          <w:szCs w:val="28"/>
-        </w:rPr>
-        <w:t>Files class</w:t>
-      </w:r>
-    </w:p>
-    <w:p>
-      <w:pPr>
-        <w:pStyle w:val="a0"/>
+      <w:proofErr w:type="spellStart"/>
+      <w:r>
+        <w:rPr>
+          <w:rFonts w:ascii="Times New Roman" w:hAnsi="Times New Roman" w:cs="Times New Roman"/>
+          <w:sz w:val="28"/>
+          <w:szCs w:val="28"/>
+        </w:rPr>
+        <w:t>Files</w:t>
+      </w:r>
+      <w:proofErr w:type="spellEnd"/>
+      <w:r>
+        <w:rPr>
+          <w:rFonts w:ascii="Times New Roman" w:hAnsi="Times New Roman" w:cs="Times New Roman"/>
+          <w:sz w:val="28"/>
+          <w:szCs w:val="28"/>
+        </w:rPr>
+        <w:t xml:space="preserve"> </w:t>
+      </w:r>
+      <w:proofErr w:type="spellStart"/>
+      <w:r>
+        <w:rPr>
+          <w:rFonts w:ascii="Times New Roman" w:hAnsi="Times New Roman" w:cs="Times New Roman"/>
+          <w:sz w:val="28"/>
+          <w:szCs w:val="28"/>
+        </w:rPr>
+        <w:t>class</w:t>
+      </w:r>
+      <w:proofErr w:type="spellEnd"/>
+    </w:p>
+    <w:p>
+      <w:pPr>
+        <w:pStyle w:val="a0"/>
+        <w:spacing w:after="0" w:line="360" w:lineRule="auto"/>
         <w:ind w:firstLine="708"/>
         <w:jc w:val="center"/>
         <w:rPr>
@@ -2672,15 +2775,19 @@
     <w:p>
       <w:pPr>
         <w:pStyle w:val="a0"/>
-        <w:rPr>
-          <w:rFonts w:ascii="Times New Roman" w:hAnsi="Times New Roman" w:cs="Times New Roman"/>
-          <w:sz w:val="28"/>
-          <w:szCs w:val="28"/>
-        </w:rPr>
-      </w:pPr>
-      <w:r>
-        <w:rPr>
+        <w:spacing w:after="0" w:line="360" w:lineRule="auto"/>
+        <w:rPr>
+          <w:rFonts w:ascii="Times New Roman" w:hAnsi="Times New Roman" w:cs="Times New Roman"/>
+          <w:sz w:val="28"/>
+          <w:szCs w:val="28"/>
+        </w:rPr>
+      </w:pPr>
+      <w:r>
+        <w:rPr>
+          <w:rFonts w:ascii="Times New Roman" w:hAnsi="Times New Roman" w:cs="Times New Roman"/>
           <w:noProof/>
+          <w:sz w:val="28"/>
+          <w:szCs w:val="28"/>
         </w:rPr>
         <w:drawing>
           <wp:inline distT="0" distB="0" distL="0" distR="0" wp14:anchorId="5B8D704B" wp14:editId="40BB6B79">
@@ -2722,6 +2829,7 @@
     <w:p>
       <w:pPr>
         <w:pStyle w:val="a0"/>
+        <w:spacing w:after="0" w:line="360" w:lineRule="auto"/>
         <w:ind w:firstLine="708"/>
         <w:jc w:val="center"/>
         <w:rPr>
@@ -2758,6 +2866,7 @@
     <w:p>
       <w:pPr>
         <w:pStyle w:val="a0"/>
+        <w:spacing w:after="0" w:line="360" w:lineRule="auto"/>
         <w:jc w:val="both"/>
         <w:rPr>
           <w:rFonts w:ascii="Times New Roman" w:hAnsi="Times New Roman" w:cs="Times New Roman"/>
@@ -2819,6 +2928,7 @@
     <w:p>
       <w:pPr>
         <w:pStyle w:val="a0"/>
+        <w:spacing w:after="0" w:line="360" w:lineRule="auto"/>
         <w:jc w:val="both"/>
         <w:rPr>
           <w:rFonts w:ascii="Times New Roman" w:hAnsi="Times New Roman" w:cs="Times New Roman"/>
@@ -2835,6 +2945,7 @@
         <w:tab/>
         <w:t xml:space="preserve">Самый экономный – </w:t>
       </w:r>
+      <w:proofErr w:type="spellStart"/>
       <w:r>
         <w:rPr>
           <w:rFonts w:ascii="Times New Roman" w:hAnsi="Times New Roman" w:cs="Times New Roman"/>
@@ -2844,6 +2955,7 @@
         </w:rPr>
         <w:t>FileIOStream</w:t>
       </w:r>
+      <w:proofErr w:type="spellEnd"/>
       <w:r>
         <w:rPr>
           <w:rFonts w:ascii="Times New Roman" w:hAnsi="Times New Roman" w:cs="Times New Roman"/>
@@ -2856,6 +2968,7 @@
     <w:p>
       <w:pPr>
         <w:pStyle w:val="a0"/>
+        <w:spacing w:after="0" w:line="360" w:lineRule="auto"/>
         <w:jc w:val="both"/>
         <w:rPr>
           <w:rFonts w:ascii="Times New Roman" w:hAnsi="Times New Roman" w:cs="Times New Roman"/>
@@ -2867,6 +2980,7 @@
     <w:p>
       <w:pPr>
         <w:pStyle w:val="a0"/>
+        <w:spacing w:after="0" w:line="360" w:lineRule="auto"/>
         <w:jc w:val="both"/>
         <w:rPr>
           <w:rFonts w:ascii="Times New Roman" w:hAnsi="Times New Roman" w:cs="Times New Roman"/>
@@ -2890,6 +3004,7 @@
     <w:p>
       <w:pPr>
         <w:pStyle w:val="a0"/>
+        <w:spacing w:after="0" w:line="360" w:lineRule="auto"/>
         <w:jc w:val="both"/>
         <w:rPr>
           <w:rFonts w:ascii="Times New Roman" w:hAnsi="Times New Roman" w:cs="Times New Roman"/>
@@ -2903,28 +3018,31 @@
           <w:sz w:val="28"/>
           <w:szCs w:val="28"/>
         </w:rPr>
-        <w:t>Реализовать функцию нахождения 16-битной контрольной суммы файла с</w:t>
-      </w:r>
-      <w:r>
-        <w:rPr>
-          <w:rFonts w:ascii="Times New Roman" w:hAnsi="Times New Roman" w:cs="Times New Roman"/>
-          <w:sz w:val="28"/>
-          <w:szCs w:val="28"/>
-        </w:rPr>
-        <w:t xml:space="preserve"> </w:t>
-      </w:r>
-      <w:r>
-        <w:rPr>
-          <w:rFonts w:ascii="Times New Roman" w:hAnsi="Times New Roman" w:cs="Times New Roman"/>
-          <w:sz w:val="28"/>
-          <w:szCs w:val="28"/>
-        </w:rPr>
-        <w:t>использованием бинарных операций и ByteBuffer.</w:t>
-      </w:r>
-    </w:p>
-    <w:p>
-      <w:pPr>
-        <w:pStyle w:val="a0"/>
+        <w:t xml:space="preserve">Реализовать функцию нахождения 16-битной контрольной суммы файла с использованием бинарных операций и </w:t>
+      </w:r>
+      <w:proofErr w:type="spellStart"/>
+      <w:r>
+        <w:rPr>
+          <w:rFonts w:ascii="Times New Roman" w:hAnsi="Times New Roman" w:cs="Times New Roman"/>
+          <w:sz w:val="28"/>
+          <w:szCs w:val="28"/>
+        </w:rPr>
+        <w:t>ByteBuffer</w:t>
+      </w:r>
+      <w:proofErr w:type="spellEnd"/>
+      <w:r>
+        <w:rPr>
+          <w:rFonts w:ascii="Times New Roman" w:hAnsi="Times New Roman" w:cs="Times New Roman"/>
+          <w:sz w:val="28"/>
+          <w:szCs w:val="28"/>
+        </w:rPr>
+        <w:t>.</w:t>
+      </w:r>
+    </w:p>
+    <w:p>
+      <w:pPr>
+        <w:pStyle w:val="a0"/>
+        <w:spacing w:after="0" w:line="360" w:lineRule="auto"/>
         <w:jc w:val="both"/>
         <w:rPr>
           <w:rFonts w:ascii="Times New Roman" w:hAnsi="Times New Roman" w:cs="Times New Roman"/>
@@ -2938,44 +3056,13 @@
           <w:sz w:val="28"/>
           <w:szCs w:val="28"/>
         </w:rPr>
-        <w:t>Создадим метод и</w:t>
-      </w:r>
-      <w:r>
-        <w:rPr>
-          <w:rFonts w:ascii="Times New Roman" w:hAnsi="Times New Roman" w:cs="Times New Roman"/>
-          <w:sz w:val="28"/>
-          <w:szCs w:val="28"/>
-        </w:rPr>
-        <w:t xml:space="preserve"> будем высчитывать</w:t>
-      </w:r>
-      <w:r>
-        <w:rPr>
-          <w:rFonts w:ascii="Times New Roman" w:hAnsi="Times New Roman" w:cs="Times New Roman"/>
-          <w:sz w:val="28"/>
-          <w:szCs w:val="28"/>
-        </w:rPr>
-        <w:t xml:space="preserve"> </w:t>
-      </w:r>
-      <w:r>
-        <w:rPr>
-          <w:rFonts w:ascii="Times New Roman" w:hAnsi="Times New Roman" w:cs="Times New Roman"/>
-          <w:sz w:val="28"/>
-          <w:szCs w:val="28"/>
-        </w:rPr>
-        <w:t>контрольную сумму при помощи XOR</w:t>
-      </w:r>
-      <w:r>
-        <w:rPr>
-          <w:rFonts w:ascii="Times New Roman" w:hAnsi="Times New Roman" w:cs="Times New Roman"/>
-          <w:sz w:val="28"/>
-          <w:szCs w:val="28"/>
-        </w:rPr>
-        <w:t>.</w:t>
-      </w:r>
-    </w:p>
-    <w:p>
-      <w:pPr>
-        <w:pStyle w:val="a0"/>
+        <w:t>Создадим метод и будем высчитывать контрольную сумму при помощи XOR.</w:t>
+      </w:r>
+    </w:p>
+    <w:p>
+      <w:pPr>
+        <w:pStyle w:val="a0"/>
+        <w:spacing w:after="0" w:line="360" w:lineRule="auto"/>
         <w:jc w:val="center"/>
         <w:rPr>
           <w:rFonts w:ascii="Times New Roman" w:hAnsi="Times New Roman" w:cs="Times New Roman"/>
@@ -2986,6 +3073,7 @@
       <w:r>
         <w:rPr>
           <w:rFonts w:ascii="Times New Roman" w:hAnsi="Times New Roman" w:cs="Times New Roman"/>
+          <w:noProof/>
           <w:sz w:val="28"/>
           <w:szCs w:val="28"/>
         </w:rPr>
@@ -3030,12 +3118,12 @@
     <w:p>
       <w:pPr>
         <w:pStyle w:val="a0"/>
+        <w:spacing w:after="0" w:line="360" w:lineRule="auto"/>
         <w:jc w:val="center"/>
         <w:rPr>
           <w:rFonts w:ascii="Times New Roman" w:hAnsi="Times New Roman" w:cs="Times New Roman"/>
           <w:sz w:val="28"/>
           <w:szCs w:val="28"/>
-          <w:lang w:val="en-US"/>
         </w:rPr>
       </w:pPr>
       <w:r>
@@ -3070,6 +3158,7 @@
         </w:rPr>
         <w:t xml:space="preserve">Метод </w:t>
       </w:r>
+      <w:proofErr w:type="spellStart"/>
       <w:r>
         <w:rPr>
           <w:rFonts w:ascii="Times New Roman" w:hAnsi="Times New Roman" w:cs="Times New Roman"/>
@@ -3079,37 +3168,32 @@
         </w:rPr>
         <w:t>calculateChecksum</w:t>
       </w:r>
-    </w:p>
-    <w:p>
-      <w:pPr>
-        <w:pStyle w:val="a0"/>
-        <w:rPr>
-          <w:rFonts w:ascii="Times New Roman" w:hAnsi="Times New Roman" w:cs="Times New Roman"/>
-          <w:sz w:val="28"/>
-          <w:szCs w:val="28"/>
-        </w:rPr>
-      </w:pPr>
-      <w:r>
-        <w:rPr>
-          <w:rFonts w:ascii="Times New Roman" w:hAnsi="Times New Roman" w:cs="Times New Roman"/>
-          <w:sz w:val="28"/>
-          <w:szCs w:val="28"/>
-          <w:lang w:val="en-US"/>
+      <w:proofErr w:type="spellEnd"/>
+    </w:p>
+    <w:p>
+      <w:pPr>
+        <w:pStyle w:val="a0"/>
+        <w:spacing w:after="0" w:line="360" w:lineRule="auto"/>
+        <w:rPr>
+          <w:rFonts w:ascii="Times New Roman" w:hAnsi="Times New Roman" w:cs="Times New Roman"/>
+          <w:sz w:val="28"/>
+          <w:szCs w:val="28"/>
+        </w:rPr>
+      </w:pPr>
+      <w:r>
+        <w:rPr>
+          <w:rFonts w:ascii="Times New Roman" w:hAnsi="Times New Roman" w:cs="Times New Roman"/>
+          <w:sz w:val="28"/>
+          <w:szCs w:val="28"/>
         </w:rPr>
         <w:tab/>
-      </w:r>
-      <w:r>
-        <w:rPr>
-          <w:rFonts w:ascii="Times New Roman" w:hAnsi="Times New Roman" w:cs="Times New Roman"/>
-          <w:sz w:val="28"/>
-          <w:szCs w:val="28"/>
-        </w:rPr>
         <w:t>Результат представлен на рисунке 24.</w:t>
       </w:r>
     </w:p>
     <w:p>
       <w:pPr>
         <w:pStyle w:val="a0"/>
+        <w:spacing w:after="0" w:line="360" w:lineRule="auto"/>
         <w:jc w:val="center"/>
         <w:rPr>
           <w:rFonts w:ascii="Times New Roman" w:hAnsi="Times New Roman" w:cs="Times New Roman"/>
@@ -3121,6 +3205,7 @@
       <w:r>
         <w:rPr>
           <w:rFonts w:ascii="Times New Roman" w:hAnsi="Times New Roman" w:cs="Times New Roman"/>
+          <w:noProof/>
           <w:sz w:val="28"/>
           <w:szCs w:val="28"/>
           <w:lang w:val="en-US"/>
@@ -3165,6 +3250,7 @@
     <w:p>
       <w:pPr>
         <w:pStyle w:val="a0"/>
+        <w:spacing w:after="0" w:line="360" w:lineRule="auto"/>
         <w:jc w:val="center"/>
         <w:rPr>
           <w:rFonts w:ascii="Times New Roman" w:hAnsi="Times New Roman" w:cs="Times New Roman"/>
@@ -3208,6 +3294,7 @@
     <w:p>
       <w:pPr>
         <w:pStyle w:val="a0"/>
+        <w:spacing w:after="0" w:line="360" w:lineRule="auto"/>
         <w:jc w:val="both"/>
         <w:rPr>
           <w:rFonts w:ascii="Times New Roman" w:hAnsi="Times New Roman" w:cs="Times New Roman"/>
@@ -3225,22 +3312,13 @@
           <w:sz w:val="28"/>
           <w:szCs w:val="28"/>
         </w:rPr>
-        <w:t xml:space="preserve">Задание </w:t>
-      </w:r>
-      <w:r>
-        <w:rPr>
-          <w:rFonts w:ascii="Times New Roman" w:hAnsi="Times New Roman" w:cs="Times New Roman"/>
-          <w:b/>
-          <w:bCs/>
-          <w:sz w:val="28"/>
-          <w:szCs w:val="28"/>
-        </w:rPr>
-        <w:t>4</w:t>
-      </w:r>
-    </w:p>
-    <w:p>
-      <w:pPr>
-        <w:pStyle w:val="a0"/>
+        <w:t>Задание 4</w:t>
+      </w:r>
+    </w:p>
+    <w:p>
+      <w:pPr>
+        <w:pStyle w:val="a0"/>
+        <w:spacing w:after="0" w:line="360" w:lineRule="auto"/>
         <w:jc w:val="both"/>
         <w:rPr>
           <w:rFonts w:ascii="Times New Roman" w:hAnsi="Times New Roman" w:cs="Times New Roman"/>
@@ -3254,12 +3332,31 @@
           <w:sz w:val="28"/>
           <w:szCs w:val="28"/>
         </w:rPr>
-        <w:t>При помощи WatchService реализовать наблюдение за каталогом:</w:t>
-      </w:r>
-    </w:p>
-    <w:p>
-      <w:pPr>
-        <w:pStyle w:val="a0"/>
+        <w:t xml:space="preserve">При помощи </w:t>
+      </w:r>
+      <w:proofErr w:type="spellStart"/>
+      <w:r>
+        <w:rPr>
+          <w:rFonts w:ascii="Times New Roman" w:hAnsi="Times New Roman" w:cs="Times New Roman"/>
+          <w:sz w:val="28"/>
+          <w:szCs w:val="28"/>
+        </w:rPr>
+        <w:t>WatchService</w:t>
+      </w:r>
+      <w:proofErr w:type="spellEnd"/>
+      <w:r>
+        <w:rPr>
+          <w:rFonts w:ascii="Times New Roman" w:hAnsi="Times New Roman" w:cs="Times New Roman"/>
+          <w:sz w:val="28"/>
+          <w:szCs w:val="28"/>
+        </w:rPr>
+        <w:t xml:space="preserve"> реализовать наблюдение за каталогом:</w:t>
+      </w:r>
+    </w:p>
+    <w:p>
+      <w:pPr>
+        <w:pStyle w:val="a0"/>
+        <w:spacing w:after="0" w:line="360" w:lineRule="auto"/>
         <w:jc w:val="both"/>
         <w:rPr>
           <w:rFonts w:ascii="Times New Roman" w:hAnsi="Times New Roman" w:cs="Times New Roman"/>
@@ -3279,6 +3376,7 @@
     <w:p>
       <w:pPr>
         <w:pStyle w:val="a0"/>
+        <w:spacing w:after="0" w:line="360" w:lineRule="auto"/>
         <w:jc w:val="both"/>
         <w:rPr>
           <w:rFonts w:ascii="Times New Roman" w:hAnsi="Times New Roman" w:cs="Times New Roman"/>
@@ -3292,28 +3390,13 @@
           <w:sz w:val="28"/>
           <w:szCs w:val="28"/>
         </w:rPr>
-        <w:t>2. При изменении файла вывести список изменений (добавленных и</w:t>
-      </w:r>
-      <w:r>
-        <w:rPr>
-          <w:rFonts w:ascii="Times New Roman" w:hAnsi="Times New Roman" w:cs="Times New Roman"/>
-          <w:sz w:val="28"/>
-          <w:szCs w:val="28"/>
-        </w:rPr>
-        <w:t xml:space="preserve"> </w:t>
-      </w:r>
-      <w:r>
-        <w:rPr>
-          <w:rFonts w:ascii="Times New Roman" w:hAnsi="Times New Roman" w:cs="Times New Roman"/>
-          <w:sz w:val="28"/>
-          <w:szCs w:val="28"/>
-        </w:rPr>
-        <w:t>удаленных строк).</w:t>
-      </w:r>
-    </w:p>
-    <w:p>
-      <w:pPr>
-        <w:pStyle w:val="a0"/>
+        <w:t>2. При изменении файла вывести список изменений (добавленных и удаленных строк).</w:t>
+      </w:r>
+    </w:p>
+    <w:p>
+      <w:pPr>
+        <w:pStyle w:val="a0"/>
+        <w:spacing w:after="0" w:line="360" w:lineRule="auto"/>
         <w:jc w:val="both"/>
         <w:rPr>
           <w:rFonts w:ascii="Times New Roman" w:hAnsi="Times New Roman" w:cs="Times New Roman"/>
@@ -3327,28 +3410,13 @@
           <w:sz w:val="28"/>
           <w:szCs w:val="28"/>
         </w:rPr>
-        <w:t>3. При удалении файла вывести его размер и контрольную сумму</w:t>
-      </w:r>
-      <w:r>
-        <w:rPr>
-          <w:rFonts w:ascii="Times New Roman" w:hAnsi="Times New Roman" w:cs="Times New Roman"/>
-          <w:sz w:val="28"/>
-          <w:szCs w:val="28"/>
-        </w:rPr>
-        <w:t xml:space="preserve"> </w:t>
-      </w:r>
-      <w:r>
-        <w:rPr>
-          <w:rFonts w:ascii="Times New Roman" w:hAnsi="Times New Roman" w:cs="Times New Roman"/>
-          <w:sz w:val="28"/>
-          <w:szCs w:val="28"/>
-        </w:rPr>
-        <w:t>(использовать реализацию из задания 3).</w:t>
-      </w:r>
-    </w:p>
-    <w:p>
-      <w:pPr>
-        <w:pStyle w:val="a0"/>
+        <w:t>3. При удалении файла вывести его размер и контрольную сумму (использовать реализацию из задания 3).</w:t>
+      </w:r>
+    </w:p>
+    <w:p>
+      <w:pPr>
+        <w:pStyle w:val="a0"/>
+        <w:spacing w:after="0" w:line="360" w:lineRule="auto"/>
         <w:jc w:val="both"/>
         <w:rPr>
           <w:rFonts w:ascii="Times New Roman" w:hAnsi="Times New Roman" w:cs="Times New Roman"/>
@@ -3368,6 +3436,7 @@
     <w:p>
       <w:pPr>
         <w:pStyle w:val="a0"/>
+        <w:spacing w:after="0" w:line="360" w:lineRule="auto"/>
         <w:ind w:firstLine="708"/>
         <w:jc w:val="both"/>
         <w:rPr>
@@ -3408,6 +3477,7 @@
         </w:rPr>
         <w:t xml:space="preserve">собираемся следить (в нашем случае </w:t>
       </w:r>
+      <w:proofErr w:type="spellStart"/>
       <w:r>
         <w:rPr>
           <w:rFonts w:ascii="Times New Roman" w:hAnsi="Times New Roman" w:cs="Times New Roman"/>
@@ -3417,6 +3487,7 @@
         </w:rPr>
         <w:t>prac</w:t>
       </w:r>
+      <w:proofErr w:type="spellEnd"/>
       <w:r>
         <w:rPr>
           <w:rFonts w:ascii="Times New Roman" w:hAnsi="Times New Roman" w:cs="Times New Roman"/>
@@ -3464,7 +3535,25 @@
           <w:sz w:val="28"/>
           <w:szCs w:val="28"/>
         </w:rPr>
-        <w:t>будет следить за директорией по 2 меткам (евентам): созданию файла</w:t>
+        <w:t>будет следить за директорией по 2 меткам (</w:t>
+      </w:r>
+      <w:proofErr w:type="spellStart"/>
+      <w:r>
+        <w:rPr>
+          <w:rFonts w:ascii="Times New Roman" w:hAnsi="Times New Roman" w:cs="Times New Roman"/>
+          <w:sz w:val="28"/>
+          <w:szCs w:val="28"/>
+        </w:rPr>
+        <w:t>евентам</w:t>
+      </w:r>
+      <w:proofErr w:type="spellEnd"/>
+      <w:r>
+        <w:rPr>
+          <w:rFonts w:ascii="Times New Roman" w:hAnsi="Times New Roman" w:cs="Times New Roman"/>
+          <w:sz w:val="28"/>
+          <w:szCs w:val="28"/>
+        </w:rPr>
+        <w:t>): созданию файла</w:t>
       </w:r>
       <w:r>
         <w:rPr>
@@ -3486,6 +3575,7 @@
     <w:p>
       <w:pPr>
         <w:pStyle w:val="a0"/>
+        <w:spacing w:after="0" w:line="360" w:lineRule="auto"/>
         <w:ind w:firstLine="708"/>
         <w:jc w:val="both"/>
         <w:rPr>
@@ -3508,8 +3598,36 @@
           <w:sz w:val="28"/>
           <w:szCs w:val="28"/>
         </w:rPr>
-        <w:t>ычислить контрольную сумму файла и его</w:t>
-      </w:r>
+        <w:t xml:space="preserve">ычислить контрольную сумму файла и его содержимое после срабатывания </w:t>
+      </w:r>
+      <w:proofErr w:type="spellStart"/>
+      <w:r>
+        <w:rPr>
+          <w:rFonts w:ascii="Times New Roman" w:hAnsi="Times New Roman" w:cs="Times New Roman"/>
+          <w:sz w:val="28"/>
+          <w:szCs w:val="28"/>
+        </w:rPr>
+        <w:t>евента</w:t>
+      </w:r>
+      <w:proofErr w:type="spellEnd"/>
+      <w:r>
+        <w:rPr>
+          <w:rFonts w:ascii="Times New Roman" w:hAnsi="Times New Roman" w:cs="Times New Roman"/>
+          <w:sz w:val="28"/>
+          <w:szCs w:val="28"/>
+        </w:rPr>
+        <w:t xml:space="preserve"> DELETE невозможно, потому что данный </w:t>
+      </w:r>
+      <w:proofErr w:type="spellStart"/>
+      <w:r>
+        <w:rPr>
+          <w:rFonts w:ascii="Times New Roman" w:hAnsi="Times New Roman" w:cs="Times New Roman"/>
+          <w:sz w:val="28"/>
+          <w:szCs w:val="28"/>
+        </w:rPr>
+        <w:t>евент</w:t>
+      </w:r>
+      <w:proofErr w:type="spellEnd"/>
       <w:r>
         <w:rPr>
           <w:rFonts w:ascii="Times New Roman" w:hAnsi="Times New Roman" w:cs="Times New Roman"/>
@@ -3524,44 +3642,40 @@
           <w:sz w:val="28"/>
           <w:szCs w:val="28"/>
         </w:rPr>
-        <w:t>содержимое после срабатывания евента DELETE невозможно, потому что</w:t>
-      </w:r>
-      <w:r>
-        <w:rPr>
-          <w:rFonts w:ascii="Times New Roman" w:hAnsi="Times New Roman" w:cs="Times New Roman"/>
-          <w:sz w:val="28"/>
-          <w:szCs w:val="28"/>
-        </w:rPr>
-        <w:t xml:space="preserve"> </w:t>
-      </w:r>
-      <w:r>
-        <w:rPr>
-          <w:rFonts w:ascii="Times New Roman" w:hAnsi="Times New Roman" w:cs="Times New Roman"/>
-          <w:sz w:val="28"/>
-          <w:szCs w:val="28"/>
-        </w:rPr>
-        <w:t>данный евент срабатывает тогда, когда файла уже не существует</w:t>
-      </w:r>
-      <w:r>
-        <w:rPr>
-          <w:rFonts w:ascii="Times New Roman" w:hAnsi="Times New Roman" w:cs="Times New Roman"/>
-          <w:sz w:val="28"/>
-          <w:szCs w:val="28"/>
-        </w:rPr>
-        <w:t>. Д</w:t>
-      </w:r>
-      <w:r>
-        <w:rPr>
-          <w:rFonts w:ascii="Times New Roman" w:hAnsi="Times New Roman" w:cs="Times New Roman"/>
-          <w:sz w:val="28"/>
-          <w:szCs w:val="28"/>
-        </w:rPr>
-        <w:t>оступ к его размеру через стандартные методы ввода-вывода Java невозможен, так как файла физически больше не существует.</w:t>
-      </w:r>
-    </w:p>
-    <w:p>
-      <w:pPr>
-        <w:pStyle w:val="a0"/>
+        <w:lastRenderedPageBreak/>
+        <w:t>срабатывает тогда, когда файла уже не существует</w:t>
+      </w:r>
+      <w:r>
+        <w:rPr>
+          <w:rFonts w:ascii="Times New Roman" w:hAnsi="Times New Roman" w:cs="Times New Roman"/>
+          <w:sz w:val="28"/>
+          <w:szCs w:val="28"/>
+        </w:rPr>
+        <w:t xml:space="preserve">. Доступ к его размеру через стандартные методы ввода-вывода </w:t>
+      </w:r>
+      <w:proofErr w:type="spellStart"/>
+      <w:r>
+        <w:rPr>
+          <w:rFonts w:ascii="Times New Roman" w:hAnsi="Times New Roman" w:cs="Times New Roman"/>
+          <w:sz w:val="28"/>
+          <w:szCs w:val="28"/>
+        </w:rPr>
+        <w:t>Java</w:t>
+      </w:r>
+      <w:proofErr w:type="spellEnd"/>
+      <w:r>
+        <w:rPr>
+          <w:rFonts w:ascii="Times New Roman" w:hAnsi="Times New Roman" w:cs="Times New Roman"/>
+          <w:sz w:val="28"/>
+          <w:szCs w:val="28"/>
+        </w:rPr>
+        <w:t xml:space="preserve"> невозможен, так как файла физически больше не существует.</w:t>
+      </w:r>
+    </w:p>
+    <w:p>
+      <w:pPr>
+        <w:pStyle w:val="a0"/>
+        <w:spacing w:after="0" w:line="360" w:lineRule="auto"/>
         <w:ind w:firstLine="708"/>
         <w:jc w:val="both"/>
         <w:rPr>
@@ -3576,13 +3690,13 @@
           <w:sz w:val="28"/>
           <w:szCs w:val="28"/>
         </w:rPr>
-        <w:lastRenderedPageBreak/>
         <w:t>Первым делом нужно просканировать директорию, метод просматривает все файлы и все их строчки.</w:t>
       </w:r>
     </w:p>
     <w:p>
       <w:pPr>
         <w:pStyle w:val="a0"/>
+        <w:spacing w:after="0" w:line="360" w:lineRule="auto"/>
         <w:jc w:val="center"/>
         <w:rPr>
           <w:rFonts w:ascii="Times New Roman" w:hAnsi="Times New Roman" w:cs="Times New Roman"/>
@@ -3593,6 +3707,7 @@
       <w:r>
         <w:rPr>
           <w:rFonts w:ascii="Times New Roman" w:hAnsi="Times New Roman" w:cs="Times New Roman"/>
+          <w:noProof/>
           <w:sz w:val="28"/>
           <w:szCs w:val="28"/>
         </w:rPr>
@@ -3636,6 +3751,7 @@
     <w:p>
       <w:pPr>
         <w:pStyle w:val="a0"/>
+        <w:spacing w:after="0" w:line="360" w:lineRule="auto"/>
         <w:jc w:val="center"/>
         <w:rPr>
           <w:rFonts w:ascii="Times New Roman" w:hAnsi="Times New Roman" w:cs="Times New Roman"/>
@@ -3663,6 +3779,7 @@
     <w:p>
       <w:pPr>
         <w:pStyle w:val="a0"/>
+        <w:spacing w:after="0" w:line="360" w:lineRule="auto"/>
         <w:ind w:firstLine="708"/>
         <w:jc w:val="both"/>
         <w:rPr>
@@ -3683,6 +3800,7 @@
     <w:p>
       <w:pPr>
         <w:pStyle w:val="a0"/>
+        <w:spacing w:after="0" w:line="360" w:lineRule="auto"/>
         <w:jc w:val="center"/>
         <w:rPr>
           <w:rFonts w:ascii="Times New Roman" w:hAnsi="Times New Roman" w:cs="Times New Roman"/>
@@ -3693,9 +3811,11 @@
       <w:r>
         <w:rPr>
           <w:rFonts w:ascii="Times New Roman" w:hAnsi="Times New Roman" w:cs="Times New Roman"/>
-          <w:sz w:val="28"/>
-          <w:szCs w:val="28"/>
-        </w:rPr>
+          <w:noProof/>
+          <w:sz w:val="28"/>
+          <w:szCs w:val="28"/>
+        </w:rPr>
+        <w:lastRenderedPageBreak/>
         <w:drawing>
           <wp:inline distT="0" distB="0" distL="0" distR="0" wp14:anchorId="1008CBAA" wp14:editId="13466FA1">
             <wp:extent cx="4606559" cy="5631180"/>
@@ -3736,6 +3856,7 @@
     <w:p>
       <w:pPr>
         <w:pStyle w:val="a0"/>
+        <w:spacing w:after="0" w:line="360" w:lineRule="auto"/>
         <w:jc w:val="center"/>
         <w:rPr>
           <w:rFonts w:ascii="Times New Roman" w:hAnsi="Times New Roman" w:cs="Times New Roman"/>
@@ -3767,6 +3888,7 @@
         </w:rPr>
         <w:t xml:space="preserve"> – Метод </w:t>
       </w:r>
+      <w:proofErr w:type="spellStart"/>
       <w:r>
         <w:rPr>
           <w:rFonts w:ascii="Times New Roman" w:hAnsi="Times New Roman" w:cs="Times New Roman"/>
@@ -3776,75 +3898,73 @@
         </w:rPr>
         <w:t>calculateChecksum</w:t>
       </w:r>
-    </w:p>
-    <w:p>
-      <w:pPr>
-        <w:pStyle w:val="a0"/>
-        <w:rPr>
-          <w:rFonts w:ascii="Times New Roman" w:hAnsi="Times New Roman" w:cs="Times New Roman"/>
-          <w:sz w:val="28"/>
-          <w:szCs w:val="28"/>
-        </w:rPr>
-      </w:pPr>
-      <w:r>
-        <w:rPr>
-          <w:rFonts w:ascii="Times New Roman" w:hAnsi="Times New Roman" w:cs="Times New Roman"/>
-          <w:sz w:val="28"/>
-          <w:szCs w:val="28"/>
+      <w:proofErr w:type="spellEnd"/>
+    </w:p>
+    <w:p>
+      <w:pPr>
+        <w:pStyle w:val="a0"/>
+        <w:spacing w:after="0" w:line="360" w:lineRule="auto"/>
+        <w:rPr>
+          <w:rFonts w:ascii="Times New Roman" w:hAnsi="Times New Roman" w:cs="Times New Roman"/>
+          <w:sz w:val="28"/>
+          <w:szCs w:val="28"/>
+        </w:rPr>
+      </w:pPr>
+      <w:r>
+        <w:rPr>
+          <w:rFonts w:ascii="Times New Roman" w:hAnsi="Times New Roman" w:cs="Times New Roman"/>
+          <w:sz w:val="28"/>
+          <w:szCs w:val="28"/>
+        </w:rPr>
+        <w:tab/>
+        <w:t>Результат представлен на рисунке 2</w:t>
+      </w:r>
+      <w:r>
+        <w:rPr>
+          <w:rFonts w:ascii="Times New Roman" w:hAnsi="Times New Roman" w:cs="Times New Roman"/>
+          <w:sz w:val="28"/>
+          <w:szCs w:val="28"/>
+        </w:rPr>
+        <w:t>7</w:t>
+      </w:r>
+      <w:r>
+        <w:rPr>
+          <w:rFonts w:ascii="Times New Roman" w:hAnsi="Times New Roman" w:cs="Times New Roman"/>
+          <w:sz w:val="28"/>
+          <w:szCs w:val="28"/>
+        </w:rPr>
+        <w:t>.</w:t>
+      </w:r>
+      <w:r>
+        <w:rPr>
+          <w:rFonts w:ascii="Times New Roman" w:hAnsi="Times New Roman" w:cs="Times New Roman"/>
+          <w:sz w:val="28"/>
+          <w:szCs w:val="28"/>
+        </w:rPr>
+        <w:t xml:space="preserve"> Создаем файл, вводим там три строчки, потом удаляем поочередно две из них. Видно, что отслеживание работает.</w:t>
+      </w:r>
+    </w:p>
+    <w:p>
+      <w:pPr>
+        <w:pStyle w:val="a0"/>
+        <w:spacing w:after="0" w:line="360" w:lineRule="auto"/>
+        <w:jc w:val="center"/>
+        <w:rPr>
+          <w:rFonts w:ascii="Times New Roman" w:hAnsi="Times New Roman" w:cs="Times New Roman"/>
+          <w:sz w:val="28"/>
+          <w:szCs w:val="28"/>
+        </w:rPr>
+      </w:pPr>
+      <w:bookmarkStart w:id="0" w:name="_GoBack"/>
+      <w:r>
+        <w:rPr>
+          <w:rFonts w:ascii="Times New Roman" w:hAnsi="Times New Roman" w:cs="Times New Roman"/>
+          <w:noProof/>
+          <w:sz w:val="28"/>
+          <w:szCs w:val="28"/>
+          <w:lang w:val="en-US"/>
         </w:rPr>
         <w:lastRenderedPageBreak/>
-        <w:tab/>
-      </w:r>
-      <w:r>
-        <w:rPr>
-          <w:rFonts w:ascii="Times New Roman" w:hAnsi="Times New Roman" w:cs="Times New Roman"/>
-          <w:sz w:val="28"/>
-          <w:szCs w:val="28"/>
-        </w:rPr>
-        <w:t>Результат представлен на рисунке 2</w:t>
-      </w:r>
-      <w:r>
-        <w:rPr>
-          <w:rFonts w:ascii="Times New Roman" w:hAnsi="Times New Roman" w:cs="Times New Roman"/>
-          <w:sz w:val="28"/>
-          <w:szCs w:val="28"/>
-        </w:rPr>
-        <w:t>7</w:t>
-      </w:r>
-      <w:r>
-        <w:rPr>
-          <w:rFonts w:ascii="Times New Roman" w:hAnsi="Times New Roman" w:cs="Times New Roman"/>
-          <w:sz w:val="28"/>
-          <w:szCs w:val="28"/>
-        </w:rPr>
-        <w:t>.</w:t>
-      </w:r>
-      <w:r>
-        <w:rPr>
-          <w:rFonts w:ascii="Times New Roman" w:hAnsi="Times New Roman" w:cs="Times New Roman"/>
-          <w:sz w:val="28"/>
-          <w:szCs w:val="28"/>
-        </w:rPr>
-        <w:t xml:space="preserve"> Создаем файл, вводим там три строчки, потом удаляем поочередно две из них. Видно, что отслеживание работает.</w:t>
-      </w:r>
-    </w:p>
-    <w:p>
-      <w:pPr>
-        <w:pStyle w:val="a0"/>
-        <w:jc w:val="center"/>
-        <w:rPr>
-          <w:rFonts w:ascii="Times New Roman" w:hAnsi="Times New Roman" w:cs="Times New Roman"/>
-          <w:sz w:val="28"/>
-          <w:szCs w:val="28"/>
-        </w:rPr>
-      </w:pPr>
-      <w:r>
-        <w:rPr>
-          <w:rFonts w:ascii="Times New Roman" w:hAnsi="Times New Roman" w:cs="Times New Roman"/>
-          <w:sz w:val="28"/>
-          <w:szCs w:val="28"/>
-          <w:lang w:val="en-US"/>
-        </w:rPr>
         <w:drawing>
           <wp:inline distT="0" distB="0" distL="0" distR="0" wp14:anchorId="570EBB09" wp14:editId="6B2A2FAB">
             <wp:extent cx="5229955" cy="3886742"/>
@@ -3881,10 +4001,12 @@
           </wp:inline>
         </w:drawing>
       </w:r>
-    </w:p>
-    <w:p>
-      <w:pPr>
-        <w:pStyle w:val="a0"/>
+      <w:bookmarkEnd w:id="0"/>
+    </w:p>
+    <w:p>
+      <w:pPr>
+        <w:pStyle w:val="a0"/>
+        <w:spacing w:after="0" w:line="360" w:lineRule="auto"/>
         <w:jc w:val="center"/>
         <w:rPr>
           <w:rFonts w:ascii="Times New Roman" w:hAnsi="Times New Roman" w:cs="Times New Roman"/>
@@ -3909,8 +4031,6 @@
         </w:rPr>
         <w:t>7</w:t>
       </w:r>
-      <w:bookmarkStart w:id="0" w:name="_GoBack"/>
-      <w:bookmarkEnd w:id="0"/>
       <w:r>
         <w:rPr>
           <w:rFonts w:ascii="Times New Roman" w:hAnsi="Times New Roman" w:cs="Times New Roman"/>
@@ -3923,6 +4043,7 @@
     <w:p>
       <w:pPr>
         <w:pStyle w:val="a0"/>
+        <w:spacing w:after="0" w:line="360" w:lineRule="auto"/>
         <w:rPr>
           <w:rFonts w:ascii="Times New Roman" w:hAnsi="Times New Roman" w:cs="Times New Roman"/>
           <w:sz w:val="28"/>
@@ -3942,7 +4063,7 @@
 </file>
 
 <file path=word/numbering.xml><?xml version="1.0" encoding="utf-8"?>
-<w:numbering xmlns:wpc="http://schemas.microsoft.com/office/word/2010/wordprocessingCanvas" xmlns:cx="http://schemas.microsoft.com/office/drawing/2014/chartex" xmlns:cx1="http://schemas.microsoft.com/office/drawing/2015/9/8/chartex" xmlns:cx2="http://schemas.microsoft.com/office/drawing/2015/10/21/chartex" xmlns:cx3="http://schemas.microsoft.com/office/drawing/2016/5/9/chartex" xmlns:cx4="http://schemas.microsoft.com/office/drawing/2016/5/10/chartex" xmlns:cx5="http://schemas.microsoft.com/office/drawing/2016/5/11/chartex" xmlns:cx6="http://schemas.microsoft.com/office/drawing/2016/5/12/chartex" xmlns:cx7="http://schemas.microsoft.com/office/drawing/2016/5/13/chartex" xmlns:cx8="http://schemas.microsoft.com/office/drawing/2016/5/14/chartex" xmlns:mc="http://schemas.openxmlformats.org/markup-compatibility/2006" xmlns:aink="http://schemas.microsoft.com/office/drawing/2016/ink" xmlns:am3d="http://schemas.microsoft.com/office/drawing/2017/model3d" xmlns:o="urn:schemas-microsoft-com:office:office" xmlns:r="http://schemas.openxmlformats.org/officeDocument/2006/relationships" xmlns:m="http://schemas.openxmlformats.org/officeDocument/2006/math" xmlns:v="urn:schemas-microsoft-com:vml" xmlns:wp14="http://schemas.microsoft.com/office/word/2010/wordprocessingDrawing" xmlns:wp="http://schemas.openxmlformats.org/drawingml/2006/wordprocessingDrawing" xmlns:w10="urn:schemas-microsoft-com:office:word" xmlns:w="http://schemas.openxmlformats.org/wordprocessingml/2006/main" xmlns:w14="http://schemas.microsoft.com/office/word/2010/wordml" xmlns:w15="http://schemas.microsoft.com/office/word/2012/wordml" xmlns:w16cex="http://schemas.microsoft.com/office/word/2018/wordml/cex" xmlns:w16cid="http://schemas.microsoft.com/office/word/2016/wordml/cid" xmlns:w16="http://schemas.microsoft.com/office/word/2018/wordml" xmlns:w16se="http://schemas.microsoft.com/office/word/2015/wordml/symex" xmlns:wpg="http://schemas.microsoft.com/office/word/2010/wordprocessingGroup" xmlns:wpi="http://schemas.microsoft.com/office/word/2010/wordprocessingInk" xmlns:wne="http://schemas.microsoft.com/office/word/2006/wordml" xmlns:wps="http://schemas.microsoft.com/office/word/2010/wordprocessingShape" mc:Ignorable="w14 w15 w16se w16cid w16 w16cex wp14">
+<w:numbering xmlns:wpc="http://schemas.microsoft.com/office/word/2010/wordprocessingCanvas" xmlns:cx="http://schemas.microsoft.com/office/drawing/2014/chartex" xmlns:cx1="http://schemas.microsoft.com/office/drawing/2015/9/8/chartex" xmlns:cx2="http://schemas.microsoft.com/office/drawing/2015/10/21/chartex" xmlns:cx3="http://schemas.microsoft.com/office/drawing/2016/5/9/chartex" xmlns:cx4="http://schemas.microsoft.com/office/drawing/2016/5/10/chartex" xmlns:cx5="http://schemas.microsoft.com/office/drawing/2016/5/11/chartex" xmlns:cx6="http://schemas.microsoft.com/office/drawing/2016/5/12/chartex" xmlns:cx7="http://schemas.microsoft.com/office/drawing/2016/5/13/chartex" xmlns:cx8="http://schemas.microsoft.com/office/drawing/2016/5/14/chartex" xmlns:mc="http://schemas.openxmlformats.org/markup-compatibility/2006" xmlns:aink="http://schemas.microsoft.com/office/drawing/2016/ink" xmlns:am3d="http://schemas.microsoft.com/office/drawing/2017/model3d" xmlns:o="urn:schemas-microsoft-com:office:office" xmlns:r="http://schemas.openxmlformats.org/officeDocument/2006/relationships" xmlns:m="http://schemas.openxmlformats.org/officeDocument/2006/math" xmlns:v="urn:schemas-microsoft-com:vml" xmlns:wp14="http://schemas.microsoft.com/office/word/2010/wordprocessingDrawing" xmlns:wp="http://schemas.openxmlformats.org/drawingml/2006/wordprocessingDrawing" xmlns:w10="urn:schemas-microsoft-com:office:word" xmlns:w="http://schemas.openxmlformats.org/wordprocessingml/2006/main" xmlns:w14="http://schemas.microsoft.com/office/word/2010/wordml" xmlns:w15="http://schemas.microsoft.com/office/word/2012/wordml" xmlns:w16cid="http://schemas.microsoft.com/office/word/2016/wordml/cid" xmlns:w16se="http://schemas.microsoft.com/office/word/2015/wordml/symex" xmlns:wpg="http://schemas.microsoft.com/office/word/2010/wordprocessingGroup" xmlns:wpi="http://schemas.microsoft.com/office/word/2010/wordprocessingInk" xmlns:wne="http://schemas.microsoft.com/office/word/2006/wordml" xmlns:wps="http://schemas.microsoft.com/office/word/2010/wordprocessingShape" mc:Ignorable="w14 w15 w16se w16cid wp14">
   <w:abstractNum w:abstractNumId="0" w15:restartNumberingAfterBreak="0">
     <w:nsid w:val="5E314A14"/>
     <w:multiLevelType w:val="multilevel"/>
@@ -4078,7 +4199,7 @@
 </file>
 
 <file path=word/styles.xml><?xml version="1.0" encoding="utf-8"?>
-<w:styles xmlns:mc="http://schemas.openxmlformats.org/markup-compatibility/2006" xmlns:r="http://schemas.openxmlformats.org/officeDocument/2006/relationships" xmlns:w="http://schemas.openxmlformats.org/wordprocessingml/2006/main" xmlns:w14="http://schemas.microsoft.com/office/word/2010/wordml" xmlns:w15="http://schemas.microsoft.com/office/word/2012/wordml" xmlns:w16cex="http://schemas.microsoft.com/office/word/2018/wordml/cex" xmlns:w16cid="http://schemas.microsoft.com/office/word/2016/wordml/cid" xmlns:w16="http://schemas.microsoft.com/office/word/2018/wordml" xmlns:w16se="http://schemas.microsoft.com/office/word/2015/wordml/symex" mc:Ignorable="w14 w15 w16se w16cid w16 w16cex">
+<w:styles xmlns:mc="http://schemas.openxmlformats.org/markup-compatibility/2006" xmlns:r="http://schemas.openxmlformats.org/officeDocument/2006/relationships" xmlns:w="http://schemas.openxmlformats.org/wordprocessingml/2006/main" xmlns:w14="http://schemas.microsoft.com/office/word/2010/wordml" xmlns:w15="http://schemas.microsoft.com/office/word/2012/wordml" xmlns:w16cid="http://schemas.microsoft.com/office/word/2016/wordml/cid" xmlns:w16se="http://schemas.microsoft.com/office/word/2015/wordml/symex" mc:Ignorable="w14 w15 w16se w16cid">
   <w:docDefaults>
     <w:rPrDefault>
       <w:rPr>
@@ -4096,7 +4217,7 @@
       </w:pPr>
     </w:pPrDefault>
   </w:docDefaults>
-  <w:latentStyles w:defLockedState="0" w:defUIPriority="99" w:defSemiHidden="0" w:defUnhideWhenUsed="0" w:defQFormat="0" w:count="376">
+  <w:latentStyles w:defLockedState="0" w:defUIPriority="99" w:defSemiHidden="0" w:defUnhideWhenUsed="0" w:defQFormat="0" w:count="375">
     <w:lsdException w:name="Normal" w:uiPriority="0" w:qFormat="1"/>
     <w:lsdException w:name="heading 1" w:uiPriority="1" w:qFormat="1"/>
     <w:lsdException w:name="heading 2" w:semiHidden="1" w:uiPriority="1" w:unhideWhenUsed="1" w:qFormat="1"/>
@@ -4472,7 +4593,6 @@
     <w:lsdException w:name="Smart Hyperlink" w:semiHidden="1" w:unhideWhenUsed="1"/>
     <w:lsdException w:name="Hashtag" w:semiHidden="1" w:unhideWhenUsed="1"/>
     <w:lsdException w:name="Unresolved Mention" w:semiHidden="1" w:unhideWhenUsed="1"/>
-    <w:lsdException w:name="Smart Link" w:semiHidden="1" w:unhideWhenUsed="1"/>
   </w:latentStyles>
   <w:style w:type="paragraph" w:default="1" w:styleId="a">
     <w:name w:val="Normal"/>
